--- a/Development Materials/BLE Characteristics and Information.docx
+++ b/Development Materials/BLE Characteristics and Information.docx
@@ -110,12 +110,28 @@
         <w:rPr>
           <w:i/>
         </w:rPr>
-        <w:t>Open Tx for switches, voltage and</w:t>
-      </w:r>
+        <w:t xml:space="preserve">Open </w:t>
+      </w:r>
+      <w:proofErr w:type="spellStart"/>
+      <w:proofErr w:type="gramStart"/>
       <w:r>
         <w:rPr>
           <w:i/>
         </w:rPr>
+        <w:t>Tx</w:t>
+      </w:r>
+      <w:proofErr w:type="spellEnd"/>
+      <w:proofErr w:type="gramEnd"/>
+      <w:r>
+        <w:rPr>
+          <w:i/>
+        </w:rPr>
+        <w:t xml:space="preserve"> for switches, voltage and</w:t>
+      </w:r>
+      <w:r>
+        <w:rPr>
+          <w:i/>
+        </w:rPr>
         <w:t xml:space="preserve"> instantaneous</w:t>
       </w:r>
       <w:r>
@@ -160,15 +176,50 @@
         <w:pStyle w:val="NoSpacing"/>
       </w:pPr>
       <w:r>
-        <w:t xml:space="preserve">  uint8_t   ble_adr[6];         // device mac</w:t>
-      </w:r>
+        <w:t xml:space="preserve">  uint8_t   </w:t>
+      </w:r>
+      <w:proofErr w:type="spellStart"/>
+      <w:r>
+        <w:t>ble_</w:t>
+      </w:r>
+      <w:proofErr w:type="gramStart"/>
+      <w:r>
+        <w:t>adr</w:t>
+      </w:r>
+      <w:proofErr w:type="spellEnd"/>
+      <w:r>
+        <w:t>[</w:t>
+      </w:r>
+      <w:proofErr w:type="gramEnd"/>
+      <w:r>
+        <w:t>6];         //</w:t>
+      </w:r>
+      <w:r>
+        <w:t xml:space="preserve"> this is the ESP32</w:t>
+      </w:r>
+      <w:r>
+        <w:t xml:space="preserve"> device </w:t>
+      </w:r>
+      <w:proofErr w:type="spellStart"/>
+      <w:r>
+        <w:t>mac</w:t>
+      </w:r>
+      <w:proofErr w:type="spellEnd"/>
     </w:p>
     <w:p>
       <w:pPr>
         <w:pStyle w:val="NoSpacing"/>
       </w:pPr>
       <w:r>
-        <w:t xml:space="preserve">  uint16_t  outputs;            // output bitmask, LSB = Output1</w:t>
+        <w:t xml:space="preserve">  uint16_</w:t>
+      </w:r>
+      <w:proofErr w:type="gramStart"/>
+      <w:r>
+        <w:t>t  outputs</w:t>
+      </w:r>
+      <w:proofErr w:type="gramEnd"/>
+      <w:r>
+        <w:t>;            // output bitmask, LSB = Output1</w:t>
       </w:r>
     </w:p>
     <w:p>
@@ -176,7 +227,15 @@
         <w:pStyle w:val="NoSpacing"/>
       </w:pPr>
       <w:r>
-        <w:t xml:space="preserve">  uint16_t  voltage;            // voltage in 10mV steps</w:t>
+        <w:t xml:space="preserve">  uint16_</w:t>
+      </w:r>
+      <w:proofErr w:type="gramStart"/>
+      <w:r>
+        <w:t>t  voltage</w:t>
+      </w:r>
+      <w:proofErr w:type="gramEnd"/>
+      <w:r>
+        <w:t>;            // voltage in 10mV steps</w:t>
       </w:r>
     </w:p>
     <w:p>
@@ -184,7 +243,15 @@
         <w:pStyle w:val="NoSpacing"/>
       </w:pPr>
       <w:r>
-        <w:t xml:space="preserve">  uint16_t  current;            // current in 10mA steps</w:t>
+        <w:t xml:space="preserve">  uint16_</w:t>
+      </w:r>
+      <w:proofErr w:type="gramStart"/>
+      <w:r>
+        <w:t>t  current</w:t>
+      </w:r>
+      <w:proofErr w:type="gramEnd"/>
+      <w:r>
+        <w:t>;            // current in 10mA steps</w:t>
       </w:r>
     </w:p>
     <w:p>
@@ -213,6 +280,7 @@
       <w:pPr>
         <w:pStyle w:val="NoSpacing"/>
       </w:pPr>
+      <w:proofErr w:type="gramStart"/>
       <w:r>
         <w:t>Contained in ‘</w:t>
       </w:r>
@@ -220,11 +288,26 @@
         <w:rPr>
           <w:i/>
         </w:rPr>
-        <w:t>Existing iOS Code</w:t>
+        <w:t xml:space="preserve">Existing </w:t>
+      </w:r>
+      <w:proofErr w:type="spellStart"/>
+      <w:r>
+        <w:rPr>
+          <w:i/>
+        </w:rPr>
+        <w:t>iOS</w:t>
+      </w:r>
+      <w:proofErr w:type="spellEnd"/>
+      <w:r>
+        <w:rPr>
+          <w:i/>
+        </w:rPr>
+        <w:t xml:space="preserve"> Code</w:t>
       </w:r>
       <w:r>
         <w:t>’ directory.</w:t>
       </w:r>
+      <w:proofErr w:type="gramEnd"/>
     </w:p>
     <w:p>
       <w:pPr>
@@ -283,6 +366,7 @@
         </w:rPr>
         <w:t>&lt;</w:t>
       </w:r>
+      <w:proofErr w:type="spellStart"/>
       <w:r>
         <w:rPr>
           <w:rFonts w:ascii="Consolas" w:eastAsia="Times New Roman" w:hAnsi="Consolas" w:cs="Times New Roman"/>
@@ -292,6 +376,7 @@
         </w:rPr>
         <w:t>int</w:t>
       </w:r>
+      <w:proofErr w:type="spellEnd"/>
       <w:r>
         <w:rPr>
           <w:rFonts w:ascii="Consolas" w:eastAsia="Times New Roman" w:hAnsi="Consolas" w:cs="Times New Roman"/>
@@ -301,6 +386,7 @@
         </w:rPr>
         <w:t xml:space="preserve">&gt; </w:t>
       </w:r>
+      <w:proofErr w:type="spellStart"/>
       <w:r>
         <w:rPr>
           <w:rFonts w:ascii="Consolas" w:eastAsia="Times New Roman" w:hAnsi="Consolas" w:cs="Times New Roman"/>
@@ -310,6 +396,7 @@
         </w:rPr>
         <w:t>smData</w:t>
       </w:r>
+      <w:proofErr w:type="spellEnd"/>
       <w:r>
         <w:rPr>
           <w:rFonts w:ascii="Consolas" w:eastAsia="Times New Roman" w:hAnsi="Consolas" w:cs="Times New Roman"/>
@@ -319,6 +406,8 @@
         </w:rPr>
         <w:t xml:space="preserve"> = </w:t>
       </w:r>
+      <w:proofErr w:type="spellStart"/>
+      <w:proofErr w:type="gramStart"/>
       <w:r>
         <w:rPr>
           <w:rFonts w:ascii="Consolas" w:eastAsia="Times New Roman" w:hAnsi="Consolas" w:cs="Times New Roman"/>
@@ -346,14 +435,25 @@
         </w:rPr>
         <w:t>toList</w:t>
       </w:r>
-      <w:r>
-        <w:rPr>
-          <w:rFonts w:ascii="Consolas" w:eastAsia="Times New Roman" w:hAnsi="Consolas" w:cs="Times New Roman"/>
-          <w:color w:val="D4D4D4"/>
-          <w:sz w:val="18"/>
-          <w:szCs w:val="18"/>
-        </w:rPr>
-        <w:t>();</w:t>
+      <w:proofErr w:type="spellEnd"/>
+      <w:r>
+        <w:rPr>
+          <w:rFonts w:ascii="Consolas" w:eastAsia="Times New Roman" w:hAnsi="Consolas" w:cs="Times New Roman"/>
+          <w:color w:val="D4D4D4"/>
+          <w:sz w:val="18"/>
+          <w:szCs w:val="18"/>
+        </w:rPr>
+        <w:t>(</w:t>
+      </w:r>
+      <w:proofErr w:type="gramEnd"/>
+      <w:r>
+        <w:rPr>
+          <w:rFonts w:ascii="Consolas" w:eastAsia="Times New Roman" w:hAnsi="Consolas" w:cs="Times New Roman"/>
+          <w:color w:val="D4D4D4"/>
+          <w:sz w:val="18"/>
+          <w:szCs w:val="18"/>
+        </w:rPr>
+        <w:t>);</w:t>
       </w:r>
     </w:p>
     <w:p>
@@ -388,6 +488,8 @@
         </w:rPr>
         <w:t xml:space="preserve">      </w:t>
       </w:r>
+      <w:proofErr w:type="spellStart"/>
+      <w:proofErr w:type="gramStart"/>
       <w:r>
         <w:rPr>
           <w:rFonts w:ascii="Consolas" w:eastAsia="Times New Roman" w:hAnsi="Consolas" w:cs="Times New Roman"/>
@@ -397,6 +499,8 @@
         </w:rPr>
         <w:t>int</w:t>
       </w:r>
+      <w:proofErr w:type="spellEnd"/>
+      <w:proofErr w:type="gramEnd"/>
       <w:r>
         <w:rPr>
           <w:rFonts w:ascii="Consolas" w:eastAsia="Times New Roman" w:hAnsi="Consolas" w:cs="Times New Roman"/>
@@ -406,6 +510,7 @@
         </w:rPr>
         <w:t xml:space="preserve"> </w:t>
       </w:r>
+      <w:proofErr w:type="spellStart"/>
       <w:r>
         <w:rPr>
           <w:rFonts w:ascii="Consolas" w:eastAsia="Times New Roman" w:hAnsi="Consolas" w:cs="Times New Roman"/>
@@ -415,6 +520,7 @@
         </w:rPr>
         <w:t>switchByte</w:t>
       </w:r>
+      <w:proofErr w:type="spellEnd"/>
       <w:r>
         <w:rPr>
           <w:rFonts w:ascii="Consolas" w:eastAsia="Times New Roman" w:hAnsi="Consolas" w:cs="Times New Roman"/>
@@ -424,6 +530,7 @@
         </w:rPr>
         <w:t xml:space="preserve"> = </w:t>
       </w:r>
+      <w:proofErr w:type="spellStart"/>
       <w:r>
         <w:rPr>
           <w:rFonts w:ascii="Consolas" w:eastAsia="Times New Roman" w:hAnsi="Consolas" w:cs="Times New Roman"/>
@@ -433,6 +540,7 @@
         </w:rPr>
         <w:t>smData</w:t>
       </w:r>
+      <w:proofErr w:type="spellEnd"/>
       <w:r>
         <w:rPr>
           <w:rFonts w:ascii="Consolas" w:eastAsia="Times New Roman" w:hAnsi="Consolas" w:cs="Times New Roman"/>
@@ -481,6 +589,8 @@
         </w:rPr>
         <w:t xml:space="preserve">      </w:t>
       </w:r>
+      <w:proofErr w:type="spellStart"/>
+      <w:proofErr w:type="gramStart"/>
       <w:r>
         <w:rPr>
           <w:rFonts w:ascii="Consolas" w:eastAsia="Times New Roman" w:hAnsi="Consolas" w:cs="Times New Roman"/>
@@ -490,6 +600,8 @@
         </w:rPr>
         <w:t>int</w:t>
       </w:r>
+      <w:proofErr w:type="spellEnd"/>
+      <w:proofErr w:type="gramEnd"/>
       <w:r>
         <w:rPr>
           <w:rFonts w:ascii="Consolas" w:eastAsia="Times New Roman" w:hAnsi="Consolas" w:cs="Times New Roman"/>
@@ -499,6 +611,7 @@
         </w:rPr>
         <w:t xml:space="preserve"> </w:t>
       </w:r>
+      <w:proofErr w:type="spellStart"/>
       <w:r>
         <w:rPr>
           <w:rFonts w:ascii="Consolas" w:eastAsia="Times New Roman" w:hAnsi="Consolas" w:cs="Times New Roman"/>
@@ -508,6 +621,7 @@
         </w:rPr>
         <w:t>switchByteB</w:t>
       </w:r>
+      <w:proofErr w:type="spellEnd"/>
       <w:r>
         <w:rPr>
           <w:rFonts w:ascii="Consolas" w:eastAsia="Times New Roman" w:hAnsi="Consolas" w:cs="Times New Roman"/>
@@ -517,6 +631,7 @@
         </w:rPr>
         <w:t xml:space="preserve"> = </w:t>
       </w:r>
+      <w:proofErr w:type="spellStart"/>
       <w:r>
         <w:rPr>
           <w:rFonts w:ascii="Consolas" w:eastAsia="Times New Roman" w:hAnsi="Consolas" w:cs="Times New Roman"/>
@@ -526,6 +641,7 @@
         </w:rPr>
         <w:t>smData</w:t>
       </w:r>
+      <w:proofErr w:type="spellEnd"/>
       <w:r>
         <w:rPr>
           <w:rFonts w:ascii="Consolas" w:eastAsia="Times New Roman" w:hAnsi="Consolas" w:cs="Times New Roman"/>
@@ -586,6 +702,7 @@
         </w:rPr>
         <w:t xml:space="preserve">      </w:t>
       </w:r>
+      <w:proofErr w:type="gramStart"/>
       <w:r>
         <w:rPr>
           <w:rFonts w:ascii="Consolas" w:eastAsia="Times New Roman" w:hAnsi="Consolas" w:cs="Times New Roman"/>
@@ -595,6 +712,7 @@
         </w:rPr>
         <w:t>if</w:t>
       </w:r>
+      <w:proofErr w:type="gramEnd"/>
       <w:r>
         <w:rPr>
           <w:rFonts w:ascii="Consolas" w:eastAsia="Times New Roman" w:hAnsi="Consolas" w:cs="Times New Roman"/>
@@ -604,6 +722,7 @@
         </w:rPr>
         <w:t xml:space="preserve"> (</w:t>
       </w:r>
+      <w:proofErr w:type="spellStart"/>
       <w:r>
         <w:rPr>
           <w:rFonts w:ascii="Consolas" w:eastAsia="Times New Roman" w:hAnsi="Consolas" w:cs="Times New Roman"/>
@@ -613,6 +732,7 @@
         </w:rPr>
         <w:t>skipNextSwitch</w:t>
       </w:r>
+      <w:proofErr w:type="spellEnd"/>
       <w:r>
         <w:rPr>
           <w:rFonts w:ascii="Consolas" w:eastAsia="Times New Roman" w:hAnsi="Consolas" w:cs="Times New Roman"/>
@@ -661,6 +781,7 @@
         </w:rPr>
         <w:t xml:space="preserve">        </w:t>
       </w:r>
+      <w:proofErr w:type="gramStart"/>
       <w:r>
         <w:rPr>
           <w:rFonts w:ascii="Consolas" w:eastAsia="Times New Roman" w:hAnsi="Consolas" w:cs="Times New Roman"/>
@@ -670,6 +791,7 @@
         </w:rPr>
         <w:t>for</w:t>
       </w:r>
+      <w:proofErr w:type="gramEnd"/>
       <w:r>
         <w:rPr>
           <w:rFonts w:ascii="Consolas" w:eastAsia="Times New Roman" w:hAnsi="Consolas" w:cs="Times New Roman"/>
@@ -679,6 +801,7 @@
         </w:rPr>
         <w:t xml:space="preserve"> (</w:t>
       </w:r>
+      <w:proofErr w:type="spellStart"/>
       <w:r>
         <w:rPr>
           <w:rFonts w:ascii="Consolas" w:eastAsia="Times New Roman" w:hAnsi="Consolas" w:cs="Times New Roman"/>
@@ -688,6 +811,7 @@
         </w:rPr>
         <w:t>var</w:t>
       </w:r>
+      <w:proofErr w:type="spellEnd"/>
       <w:r>
         <w:rPr>
           <w:rFonts w:ascii="Consolas" w:eastAsia="Times New Roman" w:hAnsi="Consolas" w:cs="Times New Roman"/>
@@ -697,6 +821,7 @@
         </w:rPr>
         <w:t xml:space="preserve"> </w:t>
       </w:r>
+      <w:proofErr w:type="spellStart"/>
       <w:r>
         <w:rPr>
           <w:rFonts w:ascii="Consolas" w:eastAsia="Times New Roman" w:hAnsi="Consolas" w:cs="Times New Roman"/>
@@ -706,6 +831,7 @@
         </w:rPr>
         <w:t>i</w:t>
       </w:r>
+      <w:proofErr w:type="spellEnd"/>
       <w:r>
         <w:rPr>
           <w:rFonts w:ascii="Consolas" w:eastAsia="Times New Roman" w:hAnsi="Consolas" w:cs="Times New Roman"/>
@@ -733,6 +859,7 @@
         </w:rPr>
         <w:t xml:space="preserve">; </w:t>
       </w:r>
+      <w:proofErr w:type="spellStart"/>
       <w:r>
         <w:rPr>
           <w:rFonts w:ascii="Consolas" w:eastAsia="Times New Roman" w:hAnsi="Consolas" w:cs="Times New Roman"/>
@@ -742,6 +869,7 @@
         </w:rPr>
         <w:t>i</w:t>
       </w:r>
+      <w:proofErr w:type="spellEnd"/>
       <w:r>
         <w:rPr>
           <w:rFonts w:ascii="Consolas" w:eastAsia="Times New Roman" w:hAnsi="Consolas" w:cs="Times New Roman"/>
@@ -751,6 +879,7 @@
         </w:rPr>
         <w:t xml:space="preserve"> &lt;= </w:t>
       </w:r>
+      <w:proofErr w:type="spellStart"/>
       <w:r>
         <w:rPr>
           <w:rFonts w:ascii="Consolas" w:eastAsia="Times New Roman" w:hAnsi="Consolas" w:cs="Times New Roman"/>
@@ -778,6 +907,7 @@
         </w:rPr>
         <w:t>switchCount</w:t>
       </w:r>
+      <w:proofErr w:type="spellEnd"/>
       <w:r>
         <w:rPr>
           <w:rFonts w:ascii="Consolas" w:eastAsia="Times New Roman" w:hAnsi="Consolas" w:cs="Times New Roman"/>
@@ -787,6 +917,7 @@
         </w:rPr>
         <w:t xml:space="preserve">(); </w:t>
       </w:r>
+      <w:proofErr w:type="spellStart"/>
       <w:r>
         <w:rPr>
           <w:rFonts w:ascii="Consolas" w:eastAsia="Times New Roman" w:hAnsi="Consolas" w:cs="Times New Roman"/>
@@ -796,6 +927,7 @@
         </w:rPr>
         <w:t>i</w:t>
       </w:r>
+      <w:proofErr w:type="spellEnd"/>
       <w:r>
         <w:rPr>
           <w:rFonts w:ascii="Consolas" w:eastAsia="Times New Roman" w:hAnsi="Consolas" w:cs="Times New Roman"/>
@@ -826,6 +958,7 @@
         </w:rPr>
         <w:t xml:space="preserve">          </w:t>
       </w:r>
+      <w:proofErr w:type="spellStart"/>
       <w:r>
         <w:rPr>
           <w:rFonts w:ascii="Consolas" w:eastAsia="Times New Roman" w:hAnsi="Consolas" w:cs="Times New Roman"/>
@@ -835,6 +968,7 @@
         </w:rPr>
         <w:t>SwitchItem</w:t>
       </w:r>
+      <w:proofErr w:type="spellEnd"/>
       <w:r>
         <w:rPr>
           <w:rFonts w:ascii="Consolas" w:eastAsia="Times New Roman" w:hAnsi="Consolas" w:cs="Times New Roman"/>
@@ -844,6 +978,7 @@
         </w:rPr>
         <w:t xml:space="preserve"> </w:t>
       </w:r>
+      <w:proofErr w:type="spellStart"/>
       <w:r>
         <w:rPr>
           <w:rFonts w:ascii="Consolas" w:eastAsia="Times New Roman" w:hAnsi="Consolas" w:cs="Times New Roman"/>
@@ -853,6 +988,7 @@
         </w:rPr>
         <w:t>sw</w:t>
       </w:r>
+      <w:proofErr w:type="spellEnd"/>
       <w:r>
         <w:rPr>
           <w:rFonts w:ascii="Consolas" w:eastAsia="Times New Roman" w:hAnsi="Consolas" w:cs="Times New Roman"/>
@@ -862,6 +998,8 @@
         </w:rPr>
         <w:t xml:space="preserve"> = </w:t>
       </w:r>
+      <w:proofErr w:type="spellStart"/>
+      <w:proofErr w:type="gramStart"/>
       <w:r>
         <w:rPr>
           <w:rFonts w:ascii="Consolas" w:eastAsia="Times New Roman" w:hAnsi="Consolas" w:cs="Times New Roman"/>
@@ -889,6 +1027,7 @@
         </w:rPr>
         <w:t>getSwitch</w:t>
       </w:r>
+      <w:proofErr w:type="spellEnd"/>
       <w:r>
         <w:rPr>
           <w:rFonts w:ascii="Consolas" w:eastAsia="Times New Roman" w:hAnsi="Consolas" w:cs="Times New Roman"/>
@@ -898,6 +1037,8 @@
         </w:rPr>
         <w:t>(</w:t>
       </w:r>
+      <w:proofErr w:type="spellStart"/>
+      <w:proofErr w:type="gramEnd"/>
       <w:r>
         <w:rPr>
           <w:rFonts w:ascii="Consolas" w:eastAsia="Times New Roman" w:hAnsi="Consolas" w:cs="Times New Roman"/>
@@ -925,6 +1066,7 @@
         </w:rPr>
         <w:t>toString</w:t>
       </w:r>
+      <w:proofErr w:type="spellEnd"/>
       <w:r>
         <w:rPr>
           <w:rFonts w:ascii="Consolas" w:eastAsia="Times New Roman" w:hAnsi="Consolas" w:cs="Times New Roman"/>
@@ -955,6 +1097,7 @@
         </w:rPr>
         <w:t xml:space="preserve">          </w:t>
       </w:r>
+      <w:proofErr w:type="spellStart"/>
       <w:r>
         <w:rPr>
           <w:rFonts w:ascii="Consolas" w:eastAsia="Times New Roman" w:hAnsi="Consolas" w:cs="Times New Roman"/>
@@ -982,6 +1125,7 @@
         </w:rPr>
         <w:t>isOn</w:t>
       </w:r>
+      <w:proofErr w:type="spellEnd"/>
       <w:r>
         <w:rPr>
           <w:rFonts w:ascii="Consolas" w:eastAsia="Times New Roman" w:hAnsi="Consolas" w:cs="Times New Roman"/>
@@ -991,6 +1135,7 @@
         </w:rPr>
         <w:t xml:space="preserve"> = (</w:t>
       </w:r>
+      <w:proofErr w:type="spellStart"/>
       <w:r>
         <w:rPr>
           <w:rFonts w:ascii="Consolas" w:eastAsia="Times New Roman" w:hAnsi="Consolas" w:cs="Times New Roman"/>
@@ -1000,6 +1145,7 @@
         </w:rPr>
         <w:t>switchByte</w:t>
       </w:r>
+      <w:proofErr w:type="spellEnd"/>
       <w:r>
         <w:rPr>
           <w:rFonts w:ascii="Consolas" w:eastAsia="Times New Roman" w:hAnsi="Consolas" w:cs="Times New Roman"/>
@@ -1027,6 +1173,7 @@
         </w:rPr>
         <w:t xml:space="preserve"> &lt;&lt; </w:t>
       </w:r>
+      <w:proofErr w:type="spellStart"/>
       <w:r>
         <w:rPr>
           <w:rFonts w:ascii="Consolas" w:eastAsia="Times New Roman" w:hAnsi="Consolas" w:cs="Times New Roman"/>
@@ -1036,6 +1183,7 @@
         </w:rPr>
         <w:t>i</w:t>
       </w:r>
+      <w:proofErr w:type="spellEnd"/>
       <w:r>
         <w:rPr>
           <w:rFonts w:ascii="Consolas" w:eastAsia="Times New Roman" w:hAnsi="Consolas" w:cs="Times New Roman"/>
@@ -1054,14 +1202,25 @@
         </w:rPr>
         <w:t>1</w:t>
       </w:r>
-      <w:r>
-        <w:rPr>
-          <w:rFonts w:ascii="Consolas" w:eastAsia="Times New Roman" w:hAnsi="Consolas" w:cs="Times New Roman"/>
-          <w:color w:val="D4D4D4"/>
-          <w:sz w:val="18"/>
-          <w:szCs w:val="18"/>
-        </w:rPr>
-        <w:t xml:space="preserve">) != </w:t>
+      <w:proofErr w:type="gramStart"/>
+      <w:r>
+        <w:rPr>
+          <w:rFonts w:ascii="Consolas" w:eastAsia="Times New Roman" w:hAnsi="Consolas" w:cs="Times New Roman"/>
+          <w:color w:val="D4D4D4"/>
+          <w:sz w:val="18"/>
+          <w:szCs w:val="18"/>
+        </w:rPr>
+        <w:t>) !</w:t>
+      </w:r>
+      <w:proofErr w:type="gramEnd"/>
+      <w:r>
+        <w:rPr>
+          <w:rFonts w:ascii="Consolas" w:eastAsia="Times New Roman" w:hAnsi="Consolas" w:cs="Times New Roman"/>
+          <w:color w:val="D4D4D4"/>
+          <w:sz w:val="18"/>
+          <w:szCs w:val="18"/>
+        </w:rPr>
+        <w:t xml:space="preserve">= </w:t>
       </w:r>
       <w:r>
         <w:rPr>
@@ -1123,6 +1282,7 @@
         </w:rPr>
         <w:t xml:space="preserve">        </w:t>
       </w:r>
+      <w:proofErr w:type="gramStart"/>
       <w:r>
         <w:rPr>
           <w:rFonts w:ascii="Consolas" w:eastAsia="Times New Roman" w:hAnsi="Consolas" w:cs="Times New Roman"/>
@@ -1132,6 +1292,7 @@
         </w:rPr>
         <w:t>if</w:t>
       </w:r>
+      <w:proofErr w:type="gramEnd"/>
       <w:r>
         <w:rPr>
           <w:rFonts w:ascii="Consolas" w:eastAsia="Times New Roman" w:hAnsi="Consolas" w:cs="Times New Roman"/>
@@ -1141,6 +1302,7 @@
         </w:rPr>
         <w:t xml:space="preserve"> (</w:t>
       </w:r>
+      <w:proofErr w:type="spellStart"/>
       <w:r>
         <w:rPr>
           <w:rFonts w:ascii="Consolas" w:eastAsia="Times New Roman" w:hAnsi="Consolas" w:cs="Times New Roman"/>
@@ -1168,6 +1330,7 @@
         </w:rPr>
         <w:t>switchCount</w:t>
       </w:r>
+      <w:proofErr w:type="spellEnd"/>
       <w:r>
         <w:rPr>
           <w:rFonts w:ascii="Consolas" w:eastAsia="Times New Roman" w:hAnsi="Consolas" w:cs="Times New Roman"/>
@@ -1216,6 +1379,7 @@
         </w:rPr>
         <w:t xml:space="preserve">          </w:t>
       </w:r>
+      <w:proofErr w:type="gramStart"/>
       <w:r>
         <w:rPr>
           <w:rFonts w:ascii="Consolas" w:eastAsia="Times New Roman" w:hAnsi="Consolas" w:cs="Times New Roman"/>
@@ -1225,6 +1389,7 @@
         </w:rPr>
         <w:t>for</w:t>
       </w:r>
+      <w:proofErr w:type="gramEnd"/>
       <w:r>
         <w:rPr>
           <w:rFonts w:ascii="Consolas" w:eastAsia="Times New Roman" w:hAnsi="Consolas" w:cs="Times New Roman"/>
@@ -1234,6 +1399,7 @@
         </w:rPr>
         <w:t xml:space="preserve"> (</w:t>
       </w:r>
+      <w:proofErr w:type="spellStart"/>
       <w:r>
         <w:rPr>
           <w:rFonts w:ascii="Consolas" w:eastAsia="Times New Roman" w:hAnsi="Consolas" w:cs="Times New Roman"/>
@@ -1243,6 +1409,7 @@
         </w:rPr>
         <w:t>var</w:t>
       </w:r>
+      <w:proofErr w:type="spellEnd"/>
       <w:r>
         <w:rPr>
           <w:rFonts w:ascii="Consolas" w:eastAsia="Times New Roman" w:hAnsi="Consolas" w:cs="Times New Roman"/>
@@ -1252,6 +1419,7 @@
         </w:rPr>
         <w:t xml:space="preserve"> </w:t>
       </w:r>
+      <w:proofErr w:type="spellStart"/>
       <w:r>
         <w:rPr>
           <w:rFonts w:ascii="Consolas" w:eastAsia="Times New Roman" w:hAnsi="Consolas" w:cs="Times New Roman"/>
@@ -1261,6 +1429,7 @@
         </w:rPr>
         <w:t>i</w:t>
       </w:r>
+      <w:proofErr w:type="spellEnd"/>
       <w:r>
         <w:rPr>
           <w:rFonts w:ascii="Consolas" w:eastAsia="Times New Roman" w:hAnsi="Consolas" w:cs="Times New Roman"/>
@@ -1288,6 +1457,7 @@
         </w:rPr>
         <w:t xml:space="preserve">; </w:t>
       </w:r>
+      <w:proofErr w:type="spellStart"/>
       <w:r>
         <w:rPr>
           <w:rFonts w:ascii="Consolas" w:eastAsia="Times New Roman" w:hAnsi="Consolas" w:cs="Times New Roman"/>
@@ -1297,6 +1467,7 @@
         </w:rPr>
         <w:t>i</w:t>
       </w:r>
+      <w:proofErr w:type="spellEnd"/>
       <w:r>
         <w:rPr>
           <w:rFonts w:ascii="Consolas" w:eastAsia="Times New Roman" w:hAnsi="Consolas" w:cs="Times New Roman"/>
@@ -1324,6 +1495,7 @@
         </w:rPr>
         <w:t xml:space="preserve">; </w:t>
       </w:r>
+      <w:proofErr w:type="spellStart"/>
       <w:r>
         <w:rPr>
           <w:rFonts w:ascii="Consolas" w:eastAsia="Times New Roman" w:hAnsi="Consolas" w:cs="Times New Roman"/>
@@ -1333,6 +1505,7 @@
         </w:rPr>
         <w:t>i</w:t>
       </w:r>
+      <w:proofErr w:type="spellEnd"/>
       <w:r>
         <w:rPr>
           <w:rFonts w:ascii="Consolas" w:eastAsia="Times New Roman" w:hAnsi="Consolas" w:cs="Times New Roman"/>
@@ -1363,6 +1536,7 @@
         </w:rPr>
         <w:t xml:space="preserve">            </w:t>
       </w:r>
+      <w:proofErr w:type="spellStart"/>
       <w:r>
         <w:rPr>
           <w:rFonts w:ascii="Consolas" w:eastAsia="Times New Roman" w:hAnsi="Consolas" w:cs="Times New Roman"/>
@@ -1372,6 +1546,7 @@
         </w:rPr>
         <w:t>SwitchItem</w:t>
       </w:r>
+      <w:proofErr w:type="spellEnd"/>
       <w:r>
         <w:rPr>
           <w:rFonts w:ascii="Consolas" w:eastAsia="Times New Roman" w:hAnsi="Consolas" w:cs="Times New Roman"/>
@@ -1381,6 +1556,7 @@
         </w:rPr>
         <w:t xml:space="preserve"> </w:t>
       </w:r>
+      <w:proofErr w:type="spellStart"/>
       <w:r>
         <w:rPr>
           <w:rFonts w:ascii="Consolas" w:eastAsia="Times New Roman" w:hAnsi="Consolas" w:cs="Times New Roman"/>
@@ -1390,6 +1566,7 @@
         </w:rPr>
         <w:t>sw</w:t>
       </w:r>
+      <w:proofErr w:type="spellEnd"/>
       <w:r>
         <w:rPr>
           <w:rFonts w:ascii="Consolas" w:eastAsia="Times New Roman" w:hAnsi="Consolas" w:cs="Times New Roman"/>
@@ -1399,6 +1576,8 @@
         </w:rPr>
         <w:t xml:space="preserve"> = </w:t>
       </w:r>
+      <w:proofErr w:type="spellStart"/>
+      <w:proofErr w:type="gramStart"/>
       <w:r>
         <w:rPr>
           <w:rFonts w:ascii="Consolas" w:eastAsia="Times New Roman" w:hAnsi="Consolas" w:cs="Times New Roman"/>
@@ -1426,14 +1605,25 @@
         </w:rPr>
         <w:t>getSwitch</w:t>
       </w:r>
-      <w:r>
-        <w:rPr>
-          <w:rFonts w:ascii="Consolas" w:eastAsia="Times New Roman" w:hAnsi="Consolas" w:cs="Times New Roman"/>
-          <w:color w:val="D4D4D4"/>
-          <w:sz w:val="18"/>
-          <w:szCs w:val="18"/>
-        </w:rPr>
-        <w:t>((</w:t>
+      <w:proofErr w:type="spellEnd"/>
+      <w:r>
+        <w:rPr>
+          <w:rFonts w:ascii="Consolas" w:eastAsia="Times New Roman" w:hAnsi="Consolas" w:cs="Times New Roman"/>
+          <w:color w:val="D4D4D4"/>
+          <w:sz w:val="18"/>
+          <w:szCs w:val="18"/>
+        </w:rPr>
+        <w:t>(</w:t>
+      </w:r>
+      <w:proofErr w:type="gramEnd"/>
+      <w:r>
+        <w:rPr>
+          <w:rFonts w:ascii="Consolas" w:eastAsia="Times New Roman" w:hAnsi="Consolas" w:cs="Times New Roman"/>
+          <w:color w:val="D4D4D4"/>
+          <w:sz w:val="18"/>
+          <w:szCs w:val="18"/>
+        </w:rPr>
+        <w:t>(</w:t>
       </w:r>
       <w:r>
         <w:rPr>
@@ -1453,6 +1643,7 @@
         </w:rPr>
         <w:t xml:space="preserve"> + </w:t>
       </w:r>
+      <w:proofErr w:type="spellStart"/>
       <w:r>
         <w:rPr>
           <w:rFonts w:ascii="Consolas" w:eastAsia="Times New Roman" w:hAnsi="Consolas" w:cs="Times New Roman"/>
@@ -1462,6 +1653,7 @@
         </w:rPr>
         <w:t>i</w:t>
       </w:r>
+      <w:proofErr w:type="spellEnd"/>
       <w:r>
         <w:rPr>
           <w:rFonts w:ascii="Consolas" w:eastAsia="Times New Roman" w:hAnsi="Consolas" w:cs="Times New Roman"/>
@@ -1471,6 +1663,7 @@
         </w:rPr>
         <w:t>).</w:t>
       </w:r>
+      <w:proofErr w:type="spellStart"/>
       <w:r>
         <w:rPr>
           <w:rFonts w:ascii="Consolas" w:eastAsia="Times New Roman" w:hAnsi="Consolas" w:cs="Times New Roman"/>
@@ -1480,6 +1673,7 @@
         </w:rPr>
         <w:t>toString</w:t>
       </w:r>
+      <w:proofErr w:type="spellEnd"/>
       <w:r>
         <w:rPr>
           <w:rFonts w:ascii="Consolas" w:eastAsia="Times New Roman" w:hAnsi="Consolas" w:cs="Times New Roman"/>
@@ -1510,6 +1704,7 @@
         </w:rPr>
         <w:t xml:space="preserve">            </w:t>
       </w:r>
+      <w:proofErr w:type="spellStart"/>
       <w:r>
         <w:rPr>
           <w:rFonts w:ascii="Consolas" w:eastAsia="Times New Roman" w:hAnsi="Consolas" w:cs="Times New Roman"/>
@@ -1537,6 +1732,7 @@
         </w:rPr>
         <w:t>isOn</w:t>
       </w:r>
+      <w:proofErr w:type="spellEnd"/>
       <w:r>
         <w:rPr>
           <w:rFonts w:ascii="Consolas" w:eastAsia="Times New Roman" w:hAnsi="Consolas" w:cs="Times New Roman"/>
@@ -1546,6 +1742,7 @@
         </w:rPr>
         <w:t xml:space="preserve"> = (</w:t>
       </w:r>
+      <w:proofErr w:type="spellStart"/>
       <w:r>
         <w:rPr>
           <w:rFonts w:ascii="Consolas" w:eastAsia="Times New Roman" w:hAnsi="Consolas" w:cs="Times New Roman"/>
@@ -1555,6 +1752,7 @@
         </w:rPr>
         <w:t>switchByteB</w:t>
       </w:r>
+      <w:proofErr w:type="spellEnd"/>
       <w:r>
         <w:rPr>
           <w:rFonts w:ascii="Consolas" w:eastAsia="Times New Roman" w:hAnsi="Consolas" w:cs="Times New Roman"/>
@@ -1582,6 +1780,7 @@
         </w:rPr>
         <w:t xml:space="preserve"> &lt;&lt; </w:t>
       </w:r>
+      <w:proofErr w:type="spellStart"/>
       <w:r>
         <w:rPr>
           <w:rFonts w:ascii="Consolas" w:eastAsia="Times New Roman" w:hAnsi="Consolas" w:cs="Times New Roman"/>
@@ -1591,6 +1790,7 @@
         </w:rPr>
         <w:t>i</w:t>
       </w:r>
+      <w:proofErr w:type="spellEnd"/>
       <w:r>
         <w:rPr>
           <w:rFonts w:ascii="Consolas" w:eastAsia="Times New Roman" w:hAnsi="Consolas" w:cs="Times New Roman"/>
@@ -1609,14 +1809,25 @@
         </w:rPr>
         <w:t>1</w:t>
       </w:r>
-      <w:r>
-        <w:rPr>
-          <w:rFonts w:ascii="Consolas" w:eastAsia="Times New Roman" w:hAnsi="Consolas" w:cs="Times New Roman"/>
-          <w:color w:val="D4D4D4"/>
-          <w:sz w:val="18"/>
-          <w:szCs w:val="18"/>
-        </w:rPr>
-        <w:t xml:space="preserve">) != </w:t>
+      <w:proofErr w:type="gramStart"/>
+      <w:r>
+        <w:rPr>
+          <w:rFonts w:ascii="Consolas" w:eastAsia="Times New Roman" w:hAnsi="Consolas" w:cs="Times New Roman"/>
+          <w:color w:val="D4D4D4"/>
+          <w:sz w:val="18"/>
+          <w:szCs w:val="18"/>
+        </w:rPr>
+        <w:t>) !</w:t>
+      </w:r>
+      <w:proofErr w:type="gramEnd"/>
+      <w:r>
+        <w:rPr>
+          <w:rFonts w:ascii="Consolas" w:eastAsia="Times New Roman" w:hAnsi="Consolas" w:cs="Times New Roman"/>
+          <w:color w:val="D4D4D4"/>
+          <w:sz w:val="18"/>
+          <w:szCs w:val="18"/>
+        </w:rPr>
+        <w:t xml:space="preserve">= </w:t>
       </w:r>
       <w:r>
         <w:rPr>
@@ -1738,6 +1949,7 @@
         </w:rPr>
         <w:t xml:space="preserve">        </w:t>
       </w:r>
+      <w:proofErr w:type="gramStart"/>
       <w:r>
         <w:rPr>
           <w:rFonts w:ascii="Consolas" w:eastAsia="Times New Roman" w:hAnsi="Consolas" w:cs="Times New Roman"/>
@@ -1774,6 +1986,7 @@
         </w:rPr>
         <w:t>(</w:t>
       </w:r>
+      <w:proofErr w:type="gramEnd"/>
       <w:r>
         <w:rPr>
           <w:rFonts w:ascii="Consolas" w:eastAsia="Times New Roman" w:hAnsi="Consolas" w:cs="Times New Roman"/>
@@ -1792,6 +2005,7 @@
         </w:rPr>
         <w:t xml:space="preserve"> + </w:t>
       </w:r>
+      <w:proofErr w:type="spellStart"/>
       <w:r>
         <w:rPr>
           <w:rFonts w:ascii="Consolas" w:eastAsia="Times New Roman" w:hAnsi="Consolas" w:cs="Times New Roman"/>
@@ -1819,6 +2033,7 @@
         </w:rPr>
         <w:t>toString</w:t>
       </w:r>
+      <w:proofErr w:type="spellEnd"/>
       <w:r>
         <w:rPr>
           <w:rFonts w:ascii="Consolas" w:eastAsia="Times New Roman" w:hAnsi="Consolas" w:cs="Times New Roman"/>
@@ -1850,6 +2065,8 @@
         <w:lastRenderedPageBreak/>
         <w:t xml:space="preserve">        </w:t>
       </w:r>
+      <w:proofErr w:type="spellStart"/>
+      <w:proofErr w:type="gramStart"/>
       <w:r>
         <w:rPr>
           <w:rFonts w:ascii="Consolas" w:eastAsia="Times New Roman" w:hAnsi="Consolas" w:cs="Times New Roman"/>
@@ -1859,6 +2076,8 @@
         </w:rPr>
         <w:t>skipNextSwitch</w:t>
       </w:r>
+      <w:proofErr w:type="spellEnd"/>
+      <w:proofErr w:type="gramEnd"/>
       <w:r>
         <w:rPr>
           <w:rFonts w:ascii="Consolas" w:eastAsia="Times New Roman" w:hAnsi="Consolas" w:cs="Times New Roman"/>
@@ -1904,6 +2123,7 @@
         </w:rPr>
         <w:t xml:space="preserve">, </w:t>
       </w:r>
+      <w:proofErr w:type="spellStart"/>
       <w:r>
         <w:rPr>
           <w:rFonts w:ascii="Consolas" w:eastAsia="Times New Roman" w:hAnsi="Consolas" w:cs="Times New Roman"/>
@@ -1913,6 +2133,7 @@
         </w:rPr>
         <w:t>skipNextSwitch</w:t>
       </w:r>
+      <w:proofErr w:type="spellEnd"/>
       <w:r>
         <w:rPr>
           <w:rFonts w:ascii="Consolas" w:eastAsia="Times New Roman" w:hAnsi="Consolas" w:cs="Times New Roman"/>
@@ -2012,6 +2233,8 @@
         </w:rPr>
         <w:t xml:space="preserve">      </w:t>
       </w:r>
+      <w:proofErr w:type="spellStart"/>
+      <w:proofErr w:type="gramStart"/>
       <w:r>
         <w:rPr>
           <w:rFonts w:ascii="Consolas" w:eastAsia="Times New Roman" w:hAnsi="Consolas" w:cs="Times New Roman"/>
@@ -2021,6 +2244,8 @@
         </w:rPr>
         <w:t>int</w:t>
       </w:r>
+      <w:proofErr w:type="spellEnd"/>
+      <w:proofErr w:type="gramEnd"/>
       <w:r>
         <w:rPr>
           <w:rFonts w:ascii="Consolas" w:eastAsia="Times New Roman" w:hAnsi="Consolas" w:cs="Times New Roman"/>
@@ -2030,6 +2255,7 @@
         </w:rPr>
         <w:t xml:space="preserve"> </w:t>
       </w:r>
+      <w:proofErr w:type="spellStart"/>
       <w:r>
         <w:rPr>
           <w:rFonts w:ascii="Consolas" w:eastAsia="Times New Roman" w:hAnsi="Consolas" w:cs="Times New Roman"/>
@@ -2039,6 +2265,7 @@
         </w:rPr>
         <w:t>vLow</w:t>
       </w:r>
+      <w:proofErr w:type="spellEnd"/>
       <w:r>
         <w:rPr>
           <w:rFonts w:ascii="Consolas" w:eastAsia="Times New Roman" w:hAnsi="Consolas" w:cs="Times New Roman"/>
@@ -2048,6 +2275,7 @@
         </w:rPr>
         <w:t xml:space="preserve"> = </w:t>
       </w:r>
+      <w:proofErr w:type="spellStart"/>
       <w:r>
         <w:rPr>
           <w:rFonts w:ascii="Consolas" w:eastAsia="Times New Roman" w:hAnsi="Consolas" w:cs="Times New Roman"/>
@@ -2057,6 +2285,7 @@
         </w:rPr>
         <w:t>smData</w:t>
       </w:r>
+      <w:proofErr w:type="spellEnd"/>
       <w:r>
         <w:rPr>
           <w:rFonts w:ascii="Consolas" w:eastAsia="Times New Roman" w:hAnsi="Consolas" w:cs="Times New Roman"/>
@@ -2105,6 +2334,8 @@
         </w:rPr>
         <w:t xml:space="preserve">      </w:t>
       </w:r>
+      <w:proofErr w:type="spellStart"/>
+      <w:proofErr w:type="gramStart"/>
       <w:r>
         <w:rPr>
           <w:rFonts w:ascii="Consolas" w:eastAsia="Times New Roman" w:hAnsi="Consolas" w:cs="Times New Roman"/>
@@ -2114,6 +2345,8 @@
         </w:rPr>
         <w:t>int</w:t>
       </w:r>
+      <w:proofErr w:type="spellEnd"/>
+      <w:proofErr w:type="gramEnd"/>
       <w:r>
         <w:rPr>
           <w:rFonts w:ascii="Consolas" w:eastAsia="Times New Roman" w:hAnsi="Consolas" w:cs="Times New Roman"/>
@@ -2123,6 +2356,7 @@
         </w:rPr>
         <w:t xml:space="preserve"> </w:t>
       </w:r>
+      <w:proofErr w:type="spellStart"/>
       <w:r>
         <w:rPr>
           <w:rFonts w:ascii="Consolas" w:eastAsia="Times New Roman" w:hAnsi="Consolas" w:cs="Times New Roman"/>
@@ -2132,6 +2366,7 @@
         </w:rPr>
         <w:t>vHigh</w:t>
       </w:r>
+      <w:proofErr w:type="spellEnd"/>
       <w:r>
         <w:rPr>
           <w:rFonts w:ascii="Consolas" w:eastAsia="Times New Roman" w:hAnsi="Consolas" w:cs="Times New Roman"/>
@@ -2141,6 +2376,7 @@
         </w:rPr>
         <w:t xml:space="preserve"> = </w:t>
       </w:r>
+      <w:proofErr w:type="spellStart"/>
       <w:r>
         <w:rPr>
           <w:rFonts w:ascii="Consolas" w:eastAsia="Times New Roman" w:hAnsi="Consolas" w:cs="Times New Roman"/>
@@ -2150,6 +2386,7 @@
         </w:rPr>
         <w:t>smData</w:t>
       </w:r>
+      <w:proofErr w:type="spellEnd"/>
       <w:r>
         <w:rPr>
           <w:rFonts w:ascii="Consolas" w:eastAsia="Times New Roman" w:hAnsi="Consolas" w:cs="Times New Roman"/>
@@ -2198,6 +2435,8 @@
         </w:rPr>
         <w:t xml:space="preserve">      </w:t>
       </w:r>
+      <w:proofErr w:type="spellStart"/>
+      <w:proofErr w:type="gramStart"/>
       <w:r>
         <w:rPr>
           <w:rFonts w:ascii="Consolas" w:eastAsia="Times New Roman" w:hAnsi="Consolas" w:cs="Times New Roman"/>
@@ -2207,6 +2446,8 @@
         </w:rPr>
         <w:t>vHigh</w:t>
       </w:r>
+      <w:proofErr w:type="spellEnd"/>
+      <w:proofErr w:type="gramEnd"/>
       <w:r>
         <w:rPr>
           <w:rFonts w:ascii="Consolas" w:eastAsia="Times New Roman" w:hAnsi="Consolas" w:cs="Times New Roman"/>
@@ -2216,6 +2457,7 @@
         </w:rPr>
         <w:t xml:space="preserve"> = </w:t>
       </w:r>
+      <w:proofErr w:type="spellStart"/>
       <w:r>
         <w:rPr>
           <w:rFonts w:ascii="Consolas" w:eastAsia="Times New Roman" w:hAnsi="Consolas" w:cs="Times New Roman"/>
@@ -2225,6 +2467,7 @@
         </w:rPr>
         <w:t>vHigh</w:t>
       </w:r>
+      <w:proofErr w:type="spellEnd"/>
       <w:r>
         <w:rPr>
           <w:rFonts w:ascii="Consolas" w:eastAsia="Times New Roman" w:hAnsi="Consolas" w:cs="Times New Roman"/>
@@ -2285,6 +2528,7 @@
         </w:rPr>
         <w:t xml:space="preserve">      </w:t>
       </w:r>
+      <w:proofErr w:type="spellStart"/>
       <w:r>
         <w:rPr>
           <w:rFonts w:ascii="Consolas" w:eastAsia="Times New Roman" w:hAnsi="Consolas" w:cs="Times New Roman"/>
@@ -2312,6 +2556,7 @@
         </w:rPr>
         <w:t>deviceVoltage</w:t>
       </w:r>
+      <w:proofErr w:type="spellEnd"/>
       <w:r>
         <w:rPr>
           <w:rFonts w:ascii="Consolas" w:eastAsia="Times New Roman" w:hAnsi="Consolas" w:cs="Times New Roman"/>
@@ -2321,6 +2566,7 @@
         </w:rPr>
         <w:t xml:space="preserve"> = ((</w:t>
       </w:r>
+      <w:proofErr w:type="spellStart"/>
       <w:r>
         <w:rPr>
           <w:rFonts w:ascii="Consolas" w:eastAsia="Times New Roman" w:hAnsi="Consolas" w:cs="Times New Roman"/>
@@ -2330,6 +2576,7 @@
         </w:rPr>
         <w:t>vLow</w:t>
       </w:r>
+      <w:proofErr w:type="spellEnd"/>
       <w:r>
         <w:rPr>
           <w:rFonts w:ascii="Consolas" w:eastAsia="Times New Roman" w:hAnsi="Consolas" w:cs="Times New Roman"/>
@@ -2339,6 +2586,7 @@
         </w:rPr>
         <w:t xml:space="preserve"> + </w:t>
       </w:r>
+      <w:proofErr w:type="spellStart"/>
       <w:r>
         <w:rPr>
           <w:rFonts w:ascii="Consolas" w:eastAsia="Times New Roman" w:hAnsi="Consolas" w:cs="Times New Roman"/>
@@ -2348,6 +2596,7 @@
         </w:rPr>
         <w:t>vHigh</w:t>
       </w:r>
+      <w:proofErr w:type="spellEnd"/>
       <w:r>
         <w:rPr>
           <w:rFonts w:ascii="Consolas" w:eastAsia="Times New Roman" w:hAnsi="Consolas" w:cs="Times New Roman"/>
@@ -2396,6 +2645,8 @@
         </w:rPr>
         <w:t xml:space="preserve">      </w:t>
       </w:r>
+      <w:proofErr w:type="spellStart"/>
+      <w:proofErr w:type="gramStart"/>
       <w:r>
         <w:rPr>
           <w:rFonts w:ascii="Consolas" w:eastAsia="Times New Roman" w:hAnsi="Consolas" w:cs="Times New Roman"/>
@@ -2405,6 +2656,8 @@
         </w:rPr>
         <w:t>int</w:t>
       </w:r>
+      <w:proofErr w:type="spellEnd"/>
+      <w:proofErr w:type="gramEnd"/>
       <w:r>
         <w:rPr>
           <w:rFonts w:ascii="Consolas" w:eastAsia="Times New Roman" w:hAnsi="Consolas" w:cs="Times New Roman"/>
@@ -2414,6 +2667,7 @@
         </w:rPr>
         <w:t xml:space="preserve"> </w:t>
       </w:r>
+      <w:proofErr w:type="spellStart"/>
       <w:r>
         <w:rPr>
           <w:rFonts w:ascii="Consolas" w:eastAsia="Times New Roman" w:hAnsi="Consolas" w:cs="Times New Roman"/>
@@ -2423,6 +2677,7 @@
         </w:rPr>
         <w:t>aLow</w:t>
       </w:r>
+      <w:proofErr w:type="spellEnd"/>
       <w:r>
         <w:rPr>
           <w:rFonts w:ascii="Consolas" w:eastAsia="Times New Roman" w:hAnsi="Consolas" w:cs="Times New Roman"/>
@@ -2432,6 +2687,7 @@
         </w:rPr>
         <w:t xml:space="preserve"> = </w:t>
       </w:r>
+      <w:proofErr w:type="spellStart"/>
       <w:r>
         <w:rPr>
           <w:rFonts w:ascii="Consolas" w:eastAsia="Times New Roman" w:hAnsi="Consolas" w:cs="Times New Roman"/>
@@ -2441,6 +2697,7 @@
         </w:rPr>
         <w:t>smData</w:t>
       </w:r>
+      <w:proofErr w:type="spellEnd"/>
       <w:r>
         <w:rPr>
           <w:rFonts w:ascii="Consolas" w:eastAsia="Times New Roman" w:hAnsi="Consolas" w:cs="Times New Roman"/>
@@ -2489,6 +2746,8 @@
         </w:rPr>
         <w:t xml:space="preserve">      </w:t>
       </w:r>
+      <w:proofErr w:type="spellStart"/>
+      <w:proofErr w:type="gramStart"/>
       <w:r>
         <w:rPr>
           <w:rFonts w:ascii="Consolas" w:eastAsia="Times New Roman" w:hAnsi="Consolas" w:cs="Times New Roman"/>
@@ -2498,6 +2757,8 @@
         </w:rPr>
         <w:t>int</w:t>
       </w:r>
+      <w:proofErr w:type="spellEnd"/>
+      <w:proofErr w:type="gramEnd"/>
       <w:r>
         <w:rPr>
           <w:rFonts w:ascii="Consolas" w:eastAsia="Times New Roman" w:hAnsi="Consolas" w:cs="Times New Roman"/>
@@ -2507,6 +2768,7 @@
         </w:rPr>
         <w:t xml:space="preserve"> </w:t>
       </w:r>
+      <w:proofErr w:type="spellStart"/>
       <w:r>
         <w:rPr>
           <w:rFonts w:ascii="Consolas" w:eastAsia="Times New Roman" w:hAnsi="Consolas" w:cs="Times New Roman"/>
@@ -2516,6 +2778,7 @@
         </w:rPr>
         <w:t>aHigh</w:t>
       </w:r>
+      <w:proofErr w:type="spellEnd"/>
       <w:r>
         <w:rPr>
           <w:rFonts w:ascii="Consolas" w:eastAsia="Times New Roman" w:hAnsi="Consolas" w:cs="Times New Roman"/>
@@ -2525,6 +2788,7 @@
         </w:rPr>
         <w:t xml:space="preserve"> = </w:t>
       </w:r>
+      <w:proofErr w:type="spellStart"/>
       <w:r>
         <w:rPr>
           <w:rFonts w:ascii="Consolas" w:eastAsia="Times New Roman" w:hAnsi="Consolas" w:cs="Times New Roman"/>
@@ -2534,6 +2798,7 @@
         </w:rPr>
         <w:t>smData</w:t>
       </w:r>
+      <w:proofErr w:type="spellEnd"/>
       <w:r>
         <w:rPr>
           <w:rFonts w:ascii="Consolas" w:eastAsia="Times New Roman" w:hAnsi="Consolas" w:cs="Times New Roman"/>
@@ -2582,6 +2847,8 @@
         </w:rPr>
         <w:t xml:space="preserve">      </w:t>
       </w:r>
+      <w:proofErr w:type="spellStart"/>
+      <w:proofErr w:type="gramStart"/>
       <w:r>
         <w:rPr>
           <w:rFonts w:ascii="Consolas" w:eastAsia="Times New Roman" w:hAnsi="Consolas" w:cs="Times New Roman"/>
@@ -2591,6 +2858,8 @@
         </w:rPr>
         <w:t>aHigh</w:t>
       </w:r>
+      <w:proofErr w:type="spellEnd"/>
+      <w:proofErr w:type="gramEnd"/>
       <w:r>
         <w:rPr>
           <w:rFonts w:ascii="Consolas" w:eastAsia="Times New Roman" w:hAnsi="Consolas" w:cs="Times New Roman"/>
@@ -2600,6 +2869,7 @@
         </w:rPr>
         <w:t xml:space="preserve"> = </w:t>
       </w:r>
+      <w:proofErr w:type="spellStart"/>
       <w:r>
         <w:rPr>
           <w:rFonts w:ascii="Consolas" w:eastAsia="Times New Roman" w:hAnsi="Consolas" w:cs="Times New Roman"/>
@@ -2609,6 +2879,7 @@
         </w:rPr>
         <w:t>aHigh</w:t>
       </w:r>
+      <w:proofErr w:type="spellEnd"/>
       <w:r>
         <w:rPr>
           <w:rFonts w:ascii="Consolas" w:eastAsia="Times New Roman" w:hAnsi="Consolas" w:cs="Times New Roman"/>
@@ -2669,6 +2940,7 @@
         </w:rPr>
         <w:t xml:space="preserve">      </w:t>
       </w:r>
+      <w:proofErr w:type="spellStart"/>
       <w:r>
         <w:rPr>
           <w:rFonts w:ascii="Consolas" w:eastAsia="Times New Roman" w:hAnsi="Consolas" w:cs="Times New Roman"/>
@@ -2696,6 +2968,7 @@
         </w:rPr>
         <w:t>totalDraw</w:t>
       </w:r>
+      <w:proofErr w:type="spellEnd"/>
       <w:r>
         <w:rPr>
           <w:rFonts w:ascii="Consolas" w:eastAsia="Times New Roman" w:hAnsi="Consolas" w:cs="Times New Roman"/>
@@ -2705,6 +2978,7 @@
         </w:rPr>
         <w:t xml:space="preserve"> = ((</w:t>
       </w:r>
+      <w:proofErr w:type="spellStart"/>
       <w:r>
         <w:rPr>
           <w:rFonts w:ascii="Consolas" w:eastAsia="Times New Roman" w:hAnsi="Consolas" w:cs="Times New Roman"/>
@@ -2714,6 +2988,7 @@
         </w:rPr>
         <w:t>aLow</w:t>
       </w:r>
+      <w:proofErr w:type="spellEnd"/>
       <w:r>
         <w:rPr>
           <w:rFonts w:ascii="Consolas" w:eastAsia="Times New Roman" w:hAnsi="Consolas" w:cs="Times New Roman"/>
@@ -2723,6 +2998,7 @@
         </w:rPr>
         <w:t xml:space="preserve"> + </w:t>
       </w:r>
+      <w:proofErr w:type="spellStart"/>
       <w:r>
         <w:rPr>
           <w:rFonts w:ascii="Consolas" w:eastAsia="Times New Roman" w:hAnsi="Consolas" w:cs="Times New Roman"/>
@@ -2732,6 +3008,7 @@
         </w:rPr>
         <w:t>aHigh</w:t>
       </w:r>
+      <w:proofErr w:type="spellEnd"/>
       <w:r>
         <w:rPr>
           <w:rFonts w:ascii="Consolas" w:eastAsia="Times New Roman" w:hAnsi="Consolas" w:cs="Times New Roman"/>
@@ -2856,15 +3133,47 @@
         <w:pStyle w:val="NoSpacing"/>
       </w:pPr>
       <w:r>
-        <w:t xml:space="preserve">    uint8_t   ble_adr[6];         // device mac// device mac</w:t>
-      </w:r>
+        <w:t xml:space="preserve">   </w:t>
+      </w:r>
+      <w:r>
+        <w:t xml:space="preserve"> uint8_t   </w:t>
+      </w:r>
+      <w:proofErr w:type="spellStart"/>
+      <w:r>
+        <w:t>ble_</w:t>
+      </w:r>
+      <w:proofErr w:type="gramStart"/>
+      <w:r>
+        <w:t>adr</w:t>
+      </w:r>
+      <w:proofErr w:type="spellEnd"/>
+      <w:r>
+        <w:t>[</w:t>
+      </w:r>
+      <w:proofErr w:type="gramEnd"/>
+      <w:r>
+        <w:t xml:space="preserve">6];         // this is the ESP32 device </w:t>
+      </w:r>
+      <w:proofErr w:type="spellStart"/>
+      <w:r>
+        <w:t>mac</w:t>
+      </w:r>
+      <w:proofErr w:type="spellEnd"/>
     </w:p>
     <w:p>
       <w:pPr>
         <w:pStyle w:val="NoSpacing"/>
       </w:pPr>
       <w:r>
-        <w:t xml:space="preserve">    uint16_t  setting;            // bitmask with settings</w:t>
+        <w:t xml:space="preserve">    uint16_</w:t>
+      </w:r>
+      <w:proofErr w:type="gramStart"/>
+      <w:r>
+        <w:t>t  setting</w:t>
+      </w:r>
+      <w:proofErr w:type="gramEnd"/>
+      <w:r>
+        <w:t>;            // bitmask with settings</w:t>
       </w:r>
     </w:p>
     <w:p>
@@ -2890,6 +3199,7 @@
       <w:pPr>
         <w:pStyle w:val="NoSpacing"/>
       </w:pPr>
+      <w:proofErr w:type="gramStart"/>
       <w:r>
         <w:t>Contained in ‘</w:t>
       </w:r>
@@ -2897,11 +3207,26 @@
         <w:rPr>
           <w:i/>
         </w:rPr>
-        <w:t>Existing iOS Code</w:t>
+        <w:t xml:space="preserve">Existing </w:t>
+      </w:r>
+      <w:proofErr w:type="spellStart"/>
+      <w:r>
+        <w:rPr>
+          <w:i/>
+        </w:rPr>
+        <w:t>iOS</w:t>
+      </w:r>
+      <w:proofErr w:type="spellEnd"/>
+      <w:r>
+        <w:rPr>
+          <w:i/>
+        </w:rPr>
+        <w:t xml:space="preserve"> Code</w:t>
       </w:r>
       <w:r>
         <w:t>’ directory.</w:t>
       </w:r>
+      <w:proofErr w:type="gramEnd"/>
     </w:p>
     <w:p>
       <w:pPr>
@@ -2951,6 +3276,7 @@
         </w:rPr>
         <w:t>&lt;</w:t>
       </w:r>
+      <w:proofErr w:type="spellStart"/>
       <w:r>
         <w:rPr>
           <w:rFonts w:ascii="Consolas" w:eastAsia="Times New Roman" w:hAnsi="Consolas" w:cs="Times New Roman"/>
@@ -2960,6 +3286,7 @@
         </w:rPr>
         <w:t>int</w:t>
       </w:r>
+      <w:proofErr w:type="spellEnd"/>
       <w:r>
         <w:rPr>
           <w:rFonts w:ascii="Consolas" w:eastAsia="Times New Roman" w:hAnsi="Consolas" w:cs="Times New Roman"/>
@@ -3020,6 +3347,8 @@
         </w:rPr>
         <w:t xml:space="preserve">    </w:t>
       </w:r>
+      <w:proofErr w:type="spellStart"/>
+      <w:proofErr w:type="gramStart"/>
       <w:r>
         <w:rPr>
           <w:rFonts w:ascii="Consolas" w:eastAsia="Times New Roman" w:hAnsi="Consolas" w:cs="Times New Roman"/>
@@ -3029,6 +3358,8 @@
         </w:rPr>
         <w:t>int</w:t>
       </w:r>
+      <w:proofErr w:type="spellEnd"/>
+      <w:proofErr w:type="gramEnd"/>
       <w:r>
         <w:rPr>
           <w:rFonts w:ascii="Consolas" w:eastAsia="Times New Roman" w:hAnsi="Consolas" w:cs="Times New Roman"/>
@@ -3038,6 +3369,7 @@
         </w:rPr>
         <w:t xml:space="preserve"> </w:t>
       </w:r>
+      <w:proofErr w:type="spellStart"/>
       <w:r>
         <w:rPr>
           <w:rFonts w:ascii="Consolas" w:eastAsia="Times New Roman" w:hAnsi="Consolas" w:cs="Times New Roman"/>
@@ -3047,6 +3379,7 @@
         </w:rPr>
         <w:t>switchByte</w:t>
       </w:r>
+      <w:proofErr w:type="spellEnd"/>
       <w:r>
         <w:rPr>
           <w:rFonts w:ascii="Consolas" w:eastAsia="Times New Roman" w:hAnsi="Consolas" w:cs="Times New Roman"/>
@@ -3095,6 +3428,8 @@
         </w:rPr>
         <w:t xml:space="preserve">    </w:t>
       </w:r>
+      <w:proofErr w:type="spellStart"/>
+      <w:proofErr w:type="gramStart"/>
       <w:r>
         <w:rPr>
           <w:rFonts w:ascii="Consolas" w:eastAsia="Times New Roman" w:hAnsi="Consolas" w:cs="Times New Roman"/>
@@ -3104,6 +3439,8 @@
         </w:rPr>
         <w:t>int</w:t>
       </w:r>
+      <w:proofErr w:type="spellEnd"/>
+      <w:proofErr w:type="gramEnd"/>
       <w:r>
         <w:rPr>
           <w:rFonts w:ascii="Consolas" w:eastAsia="Times New Roman" w:hAnsi="Consolas" w:cs="Times New Roman"/>
@@ -3113,6 +3450,7 @@
         </w:rPr>
         <w:t xml:space="preserve"> </w:t>
       </w:r>
+      <w:proofErr w:type="spellStart"/>
       <w:r>
         <w:rPr>
           <w:rFonts w:ascii="Consolas" w:eastAsia="Times New Roman" w:hAnsi="Consolas" w:cs="Times New Roman"/>
@@ -3122,6 +3460,7 @@
         </w:rPr>
         <w:t>switchByteB</w:t>
       </w:r>
+      <w:proofErr w:type="spellEnd"/>
       <w:r>
         <w:rPr>
           <w:rFonts w:ascii="Consolas" w:eastAsia="Times New Roman" w:hAnsi="Consolas" w:cs="Times New Roman"/>
@@ -3182,6 +3521,7 @@
         </w:rPr>
         <w:t xml:space="preserve">    </w:t>
       </w:r>
+      <w:proofErr w:type="gramStart"/>
       <w:r>
         <w:rPr>
           <w:rFonts w:ascii="Consolas" w:eastAsia="Times New Roman" w:hAnsi="Consolas" w:cs="Times New Roman"/>
@@ -3191,6 +3531,7 @@
         </w:rPr>
         <w:t>for</w:t>
       </w:r>
+      <w:proofErr w:type="gramEnd"/>
       <w:r>
         <w:rPr>
           <w:rFonts w:ascii="Consolas" w:eastAsia="Times New Roman" w:hAnsi="Consolas" w:cs="Times New Roman"/>
@@ -3200,6 +3541,7 @@
         </w:rPr>
         <w:t xml:space="preserve"> (</w:t>
       </w:r>
+      <w:proofErr w:type="spellStart"/>
       <w:r>
         <w:rPr>
           <w:rFonts w:ascii="Consolas" w:eastAsia="Times New Roman" w:hAnsi="Consolas" w:cs="Times New Roman"/>
@@ -3209,6 +3551,7 @@
         </w:rPr>
         <w:t>var</w:t>
       </w:r>
+      <w:proofErr w:type="spellEnd"/>
       <w:r>
         <w:rPr>
           <w:rFonts w:ascii="Consolas" w:eastAsia="Times New Roman" w:hAnsi="Consolas" w:cs="Times New Roman"/>
@@ -3218,6 +3561,7 @@
         </w:rPr>
         <w:t xml:space="preserve"> </w:t>
       </w:r>
+      <w:proofErr w:type="spellStart"/>
       <w:r>
         <w:rPr>
           <w:rFonts w:ascii="Consolas" w:eastAsia="Times New Roman" w:hAnsi="Consolas" w:cs="Times New Roman"/>
@@ -3227,6 +3571,7 @@
         </w:rPr>
         <w:t>i</w:t>
       </w:r>
+      <w:proofErr w:type="spellEnd"/>
       <w:r>
         <w:rPr>
           <w:rFonts w:ascii="Consolas" w:eastAsia="Times New Roman" w:hAnsi="Consolas" w:cs="Times New Roman"/>
@@ -3254,6 +3599,7 @@
         </w:rPr>
         <w:t xml:space="preserve">; </w:t>
       </w:r>
+      <w:proofErr w:type="spellStart"/>
       <w:r>
         <w:rPr>
           <w:rFonts w:ascii="Consolas" w:eastAsia="Times New Roman" w:hAnsi="Consolas" w:cs="Times New Roman"/>
@@ -3263,6 +3609,7 @@
         </w:rPr>
         <w:t>i</w:t>
       </w:r>
+      <w:proofErr w:type="spellEnd"/>
       <w:r>
         <w:rPr>
           <w:rFonts w:ascii="Consolas" w:eastAsia="Times New Roman" w:hAnsi="Consolas" w:cs="Times New Roman"/>
@@ -3272,6 +3619,7 @@
         </w:rPr>
         <w:t xml:space="preserve"> &lt;= </w:t>
       </w:r>
+      <w:proofErr w:type="spellStart"/>
       <w:r>
         <w:rPr>
           <w:rFonts w:ascii="Consolas" w:eastAsia="Times New Roman" w:hAnsi="Consolas" w:cs="Times New Roman"/>
@@ -3299,6 +3647,7 @@
         </w:rPr>
         <w:t>switchCount</w:t>
       </w:r>
+      <w:proofErr w:type="spellEnd"/>
       <w:r>
         <w:rPr>
           <w:rFonts w:ascii="Consolas" w:eastAsia="Times New Roman" w:hAnsi="Consolas" w:cs="Times New Roman"/>
@@ -3308,6 +3657,7 @@
         </w:rPr>
         <w:t xml:space="preserve">(); </w:t>
       </w:r>
+      <w:proofErr w:type="spellStart"/>
       <w:r>
         <w:rPr>
           <w:rFonts w:ascii="Consolas" w:eastAsia="Times New Roman" w:hAnsi="Consolas" w:cs="Times New Roman"/>
@@ -3317,6 +3667,7 @@
         </w:rPr>
         <w:t>i</w:t>
       </w:r>
+      <w:proofErr w:type="spellEnd"/>
       <w:r>
         <w:rPr>
           <w:rFonts w:ascii="Consolas" w:eastAsia="Times New Roman" w:hAnsi="Consolas" w:cs="Times New Roman"/>
@@ -3347,6 +3698,7 @@
         </w:rPr>
         <w:t xml:space="preserve">      </w:t>
       </w:r>
+      <w:proofErr w:type="spellStart"/>
       <w:r>
         <w:rPr>
           <w:rFonts w:ascii="Consolas" w:eastAsia="Times New Roman" w:hAnsi="Consolas" w:cs="Times New Roman"/>
@@ -3356,6 +3708,7 @@
         </w:rPr>
         <w:t>SwitchItem</w:t>
       </w:r>
+      <w:proofErr w:type="spellEnd"/>
       <w:r>
         <w:rPr>
           <w:rFonts w:ascii="Consolas" w:eastAsia="Times New Roman" w:hAnsi="Consolas" w:cs="Times New Roman"/>
@@ -3365,6 +3718,7 @@
         </w:rPr>
         <w:t xml:space="preserve"> </w:t>
       </w:r>
+      <w:proofErr w:type="spellStart"/>
       <w:r>
         <w:rPr>
           <w:rFonts w:ascii="Consolas" w:eastAsia="Times New Roman" w:hAnsi="Consolas" w:cs="Times New Roman"/>
@@ -3374,6 +3728,7 @@
         </w:rPr>
         <w:t>sw</w:t>
       </w:r>
+      <w:proofErr w:type="spellEnd"/>
       <w:r>
         <w:rPr>
           <w:rFonts w:ascii="Consolas" w:eastAsia="Times New Roman" w:hAnsi="Consolas" w:cs="Times New Roman"/>
@@ -3383,6 +3738,8 @@
         </w:rPr>
         <w:t xml:space="preserve"> = </w:t>
       </w:r>
+      <w:proofErr w:type="spellStart"/>
+      <w:proofErr w:type="gramStart"/>
       <w:r>
         <w:rPr>
           <w:rFonts w:ascii="Consolas" w:eastAsia="Times New Roman" w:hAnsi="Consolas" w:cs="Times New Roman"/>
@@ -3410,6 +3767,7 @@
         </w:rPr>
         <w:t>getSwitch</w:t>
       </w:r>
+      <w:proofErr w:type="spellEnd"/>
       <w:r>
         <w:rPr>
           <w:rFonts w:ascii="Consolas" w:eastAsia="Times New Roman" w:hAnsi="Consolas" w:cs="Times New Roman"/>
@@ -3419,6 +3777,8 @@
         </w:rPr>
         <w:t>(</w:t>
       </w:r>
+      <w:proofErr w:type="spellStart"/>
+      <w:proofErr w:type="gramEnd"/>
       <w:r>
         <w:rPr>
           <w:rFonts w:ascii="Consolas" w:eastAsia="Times New Roman" w:hAnsi="Consolas" w:cs="Times New Roman"/>
@@ -3446,6 +3806,7 @@
         </w:rPr>
         <w:t>toString</w:t>
       </w:r>
+      <w:proofErr w:type="spellEnd"/>
       <w:r>
         <w:rPr>
           <w:rFonts w:ascii="Consolas" w:eastAsia="Times New Roman" w:hAnsi="Consolas" w:cs="Times New Roman"/>
@@ -3476,6 +3837,7 @@
         </w:rPr>
         <w:t xml:space="preserve">      </w:t>
       </w:r>
+      <w:proofErr w:type="gramStart"/>
       <w:r>
         <w:rPr>
           <w:rFonts w:ascii="Consolas" w:eastAsia="Times New Roman" w:hAnsi="Consolas" w:cs="Times New Roman"/>
@@ -3485,6 +3847,7 @@
         </w:rPr>
         <w:t>if</w:t>
       </w:r>
+      <w:proofErr w:type="gramEnd"/>
       <w:r>
         <w:rPr>
           <w:rFonts w:ascii="Consolas" w:eastAsia="Times New Roman" w:hAnsi="Consolas" w:cs="Times New Roman"/>
@@ -3494,6 +3857,7 @@
         </w:rPr>
         <w:t xml:space="preserve"> (</w:t>
       </w:r>
+      <w:proofErr w:type="spellStart"/>
       <w:r>
         <w:rPr>
           <w:rFonts w:ascii="Consolas" w:eastAsia="Times New Roman" w:hAnsi="Consolas" w:cs="Times New Roman"/>
@@ -3521,6 +3885,7 @@
         </w:rPr>
         <w:t>isOn</w:t>
       </w:r>
+      <w:proofErr w:type="spellEnd"/>
       <w:r>
         <w:rPr>
           <w:rFonts w:ascii="Consolas" w:eastAsia="Times New Roman" w:hAnsi="Consolas" w:cs="Times New Roman"/>
@@ -3551,6 +3916,8 @@
         </w:rPr>
         <w:t xml:space="preserve">        </w:t>
       </w:r>
+      <w:proofErr w:type="spellStart"/>
+      <w:proofErr w:type="gramStart"/>
       <w:r>
         <w:rPr>
           <w:rFonts w:ascii="Consolas" w:eastAsia="Times New Roman" w:hAnsi="Consolas" w:cs="Times New Roman"/>
@@ -3560,6 +3927,8 @@
         </w:rPr>
         <w:t>switchByte</w:t>
       </w:r>
+      <w:proofErr w:type="spellEnd"/>
+      <w:proofErr w:type="gramEnd"/>
       <w:r>
         <w:rPr>
           <w:rFonts w:ascii="Consolas" w:eastAsia="Times New Roman" w:hAnsi="Consolas" w:cs="Times New Roman"/>
@@ -3569,6 +3938,7 @@
         </w:rPr>
         <w:t xml:space="preserve"> = </w:t>
       </w:r>
+      <w:proofErr w:type="spellStart"/>
       <w:r>
         <w:rPr>
           <w:rFonts w:ascii="Consolas" w:eastAsia="Times New Roman" w:hAnsi="Consolas" w:cs="Times New Roman"/>
@@ -3578,6 +3948,7 @@
         </w:rPr>
         <w:t>switchByte</w:t>
       </w:r>
+      <w:proofErr w:type="spellEnd"/>
       <w:r>
         <w:rPr>
           <w:rFonts w:ascii="Consolas" w:eastAsia="Times New Roman" w:hAnsi="Consolas" w:cs="Times New Roman"/>
@@ -3605,6 +3976,7 @@
         </w:rPr>
         <w:t xml:space="preserve"> &lt;&lt; (</w:t>
       </w:r>
+      <w:proofErr w:type="spellStart"/>
       <w:r>
         <w:rPr>
           <w:rFonts w:ascii="Consolas" w:eastAsia="Times New Roman" w:hAnsi="Consolas" w:cs="Times New Roman"/>
@@ -3614,6 +3986,7 @@
         </w:rPr>
         <w:t>i</w:t>
       </w:r>
+      <w:proofErr w:type="spellEnd"/>
       <w:r>
         <w:rPr>
           <w:rFonts w:ascii="Consolas" w:eastAsia="Times New Roman" w:hAnsi="Consolas" w:cs="Times New Roman"/>
@@ -3704,6 +4077,7 @@
         </w:rPr>
         <w:t xml:space="preserve">    </w:t>
       </w:r>
+      <w:proofErr w:type="gramStart"/>
       <w:r>
         <w:rPr>
           <w:rFonts w:ascii="Consolas" w:eastAsia="Times New Roman" w:hAnsi="Consolas" w:cs="Times New Roman"/>
@@ -3713,6 +4087,7 @@
         </w:rPr>
         <w:t>if</w:t>
       </w:r>
+      <w:proofErr w:type="gramEnd"/>
       <w:r>
         <w:rPr>
           <w:rFonts w:ascii="Consolas" w:eastAsia="Times New Roman" w:hAnsi="Consolas" w:cs="Times New Roman"/>
@@ -3722,6 +4097,7 @@
         </w:rPr>
         <w:t xml:space="preserve"> (</w:t>
       </w:r>
+      <w:proofErr w:type="spellStart"/>
       <w:r>
         <w:rPr>
           <w:rFonts w:ascii="Consolas" w:eastAsia="Times New Roman" w:hAnsi="Consolas" w:cs="Times New Roman"/>
@@ -3749,6 +4125,7 @@
         </w:rPr>
         <w:t>switchCount</w:t>
       </w:r>
+      <w:proofErr w:type="spellEnd"/>
       <w:r>
         <w:rPr>
           <w:rFonts w:ascii="Consolas" w:eastAsia="Times New Roman" w:hAnsi="Consolas" w:cs="Times New Roman"/>
@@ -3797,6 +4174,7 @@
         </w:rPr>
         <w:t xml:space="preserve">      </w:t>
       </w:r>
+      <w:proofErr w:type="gramStart"/>
       <w:r>
         <w:rPr>
           <w:rFonts w:ascii="Consolas" w:eastAsia="Times New Roman" w:hAnsi="Consolas" w:cs="Times New Roman"/>
@@ -3806,6 +4184,7 @@
         </w:rPr>
         <w:t>for</w:t>
       </w:r>
+      <w:proofErr w:type="gramEnd"/>
       <w:r>
         <w:rPr>
           <w:rFonts w:ascii="Consolas" w:eastAsia="Times New Roman" w:hAnsi="Consolas" w:cs="Times New Roman"/>
@@ -3815,6 +4194,7 @@
         </w:rPr>
         <w:t xml:space="preserve"> (</w:t>
       </w:r>
+      <w:proofErr w:type="spellStart"/>
       <w:r>
         <w:rPr>
           <w:rFonts w:ascii="Consolas" w:eastAsia="Times New Roman" w:hAnsi="Consolas" w:cs="Times New Roman"/>
@@ -3824,6 +4204,7 @@
         </w:rPr>
         <w:t>var</w:t>
       </w:r>
+      <w:proofErr w:type="spellEnd"/>
       <w:r>
         <w:rPr>
           <w:rFonts w:ascii="Consolas" w:eastAsia="Times New Roman" w:hAnsi="Consolas" w:cs="Times New Roman"/>
@@ -3833,6 +4214,7 @@
         </w:rPr>
         <w:t xml:space="preserve"> </w:t>
       </w:r>
+      <w:proofErr w:type="spellStart"/>
       <w:r>
         <w:rPr>
           <w:rFonts w:ascii="Consolas" w:eastAsia="Times New Roman" w:hAnsi="Consolas" w:cs="Times New Roman"/>
@@ -3842,6 +4224,7 @@
         </w:rPr>
         <w:t>i</w:t>
       </w:r>
+      <w:proofErr w:type="spellEnd"/>
       <w:r>
         <w:rPr>
           <w:rFonts w:ascii="Consolas" w:eastAsia="Times New Roman" w:hAnsi="Consolas" w:cs="Times New Roman"/>
@@ -3869,6 +4252,7 @@
         </w:rPr>
         <w:t xml:space="preserve">; </w:t>
       </w:r>
+      <w:proofErr w:type="spellStart"/>
       <w:r>
         <w:rPr>
           <w:rFonts w:ascii="Consolas" w:eastAsia="Times New Roman" w:hAnsi="Consolas" w:cs="Times New Roman"/>
@@ -3878,6 +4262,7 @@
         </w:rPr>
         <w:t>i</w:t>
       </w:r>
+      <w:proofErr w:type="spellEnd"/>
       <w:r>
         <w:rPr>
           <w:rFonts w:ascii="Consolas" w:eastAsia="Times New Roman" w:hAnsi="Consolas" w:cs="Times New Roman"/>
@@ -3905,6 +4290,7 @@
         </w:rPr>
         <w:t xml:space="preserve">; </w:t>
       </w:r>
+      <w:proofErr w:type="spellStart"/>
       <w:r>
         <w:rPr>
           <w:rFonts w:ascii="Consolas" w:eastAsia="Times New Roman" w:hAnsi="Consolas" w:cs="Times New Roman"/>
@@ -3914,6 +4300,7 @@
         </w:rPr>
         <w:t>i</w:t>
       </w:r>
+      <w:proofErr w:type="spellEnd"/>
       <w:r>
         <w:rPr>
           <w:rFonts w:ascii="Consolas" w:eastAsia="Times New Roman" w:hAnsi="Consolas" w:cs="Times New Roman"/>
@@ -3944,6 +4331,7 @@
         </w:rPr>
         <w:t xml:space="preserve">        </w:t>
       </w:r>
+      <w:proofErr w:type="spellStart"/>
       <w:r>
         <w:rPr>
           <w:rFonts w:ascii="Consolas" w:eastAsia="Times New Roman" w:hAnsi="Consolas" w:cs="Times New Roman"/>
@@ -3953,6 +4341,7 @@
         </w:rPr>
         <w:t>SwitchItem</w:t>
       </w:r>
+      <w:proofErr w:type="spellEnd"/>
       <w:r>
         <w:rPr>
           <w:rFonts w:ascii="Consolas" w:eastAsia="Times New Roman" w:hAnsi="Consolas" w:cs="Times New Roman"/>
@@ -3962,6 +4351,7 @@
         </w:rPr>
         <w:t xml:space="preserve"> </w:t>
       </w:r>
+      <w:proofErr w:type="spellStart"/>
       <w:r>
         <w:rPr>
           <w:rFonts w:ascii="Consolas" w:eastAsia="Times New Roman" w:hAnsi="Consolas" w:cs="Times New Roman"/>
@@ -3971,6 +4361,7 @@
         </w:rPr>
         <w:t>sw</w:t>
       </w:r>
+      <w:proofErr w:type="spellEnd"/>
       <w:r>
         <w:rPr>
           <w:rFonts w:ascii="Consolas" w:eastAsia="Times New Roman" w:hAnsi="Consolas" w:cs="Times New Roman"/>
@@ -3980,6 +4371,8 @@
         </w:rPr>
         <w:t xml:space="preserve"> = </w:t>
       </w:r>
+      <w:proofErr w:type="spellStart"/>
+      <w:proofErr w:type="gramStart"/>
       <w:r>
         <w:rPr>
           <w:rFonts w:ascii="Consolas" w:eastAsia="Times New Roman" w:hAnsi="Consolas" w:cs="Times New Roman"/>
@@ -4007,14 +4400,25 @@
         </w:rPr>
         <w:t>getSwitch</w:t>
       </w:r>
-      <w:r>
-        <w:rPr>
-          <w:rFonts w:ascii="Consolas" w:eastAsia="Times New Roman" w:hAnsi="Consolas" w:cs="Times New Roman"/>
-          <w:color w:val="D4D4D4"/>
-          <w:sz w:val="18"/>
-          <w:szCs w:val="18"/>
-        </w:rPr>
-        <w:t>((</w:t>
+      <w:proofErr w:type="spellEnd"/>
+      <w:r>
+        <w:rPr>
+          <w:rFonts w:ascii="Consolas" w:eastAsia="Times New Roman" w:hAnsi="Consolas" w:cs="Times New Roman"/>
+          <w:color w:val="D4D4D4"/>
+          <w:sz w:val="18"/>
+          <w:szCs w:val="18"/>
+        </w:rPr>
+        <w:t>(</w:t>
+      </w:r>
+      <w:proofErr w:type="gramEnd"/>
+      <w:r>
+        <w:rPr>
+          <w:rFonts w:ascii="Consolas" w:eastAsia="Times New Roman" w:hAnsi="Consolas" w:cs="Times New Roman"/>
+          <w:color w:val="D4D4D4"/>
+          <w:sz w:val="18"/>
+          <w:szCs w:val="18"/>
+        </w:rPr>
+        <w:t>(</w:t>
       </w:r>
       <w:r>
         <w:rPr>
@@ -4034,6 +4438,7 @@
         </w:rPr>
         <w:t xml:space="preserve"> + </w:t>
       </w:r>
+      <w:proofErr w:type="spellStart"/>
       <w:r>
         <w:rPr>
           <w:rFonts w:ascii="Consolas" w:eastAsia="Times New Roman" w:hAnsi="Consolas" w:cs="Times New Roman"/>
@@ -4043,6 +4448,7 @@
         </w:rPr>
         <w:t>i</w:t>
       </w:r>
+      <w:proofErr w:type="spellEnd"/>
       <w:r>
         <w:rPr>
           <w:rFonts w:ascii="Consolas" w:eastAsia="Times New Roman" w:hAnsi="Consolas" w:cs="Times New Roman"/>
@@ -4052,6 +4458,7 @@
         </w:rPr>
         <w:t>).</w:t>
       </w:r>
+      <w:proofErr w:type="spellStart"/>
       <w:r>
         <w:rPr>
           <w:rFonts w:ascii="Consolas" w:eastAsia="Times New Roman" w:hAnsi="Consolas" w:cs="Times New Roman"/>
@@ -4061,6 +4468,7 @@
         </w:rPr>
         <w:t>toString</w:t>
       </w:r>
+      <w:proofErr w:type="spellEnd"/>
       <w:r>
         <w:rPr>
           <w:rFonts w:ascii="Consolas" w:eastAsia="Times New Roman" w:hAnsi="Consolas" w:cs="Times New Roman"/>
@@ -4091,6 +4499,7 @@
         </w:rPr>
         <w:t xml:space="preserve">        </w:t>
       </w:r>
+      <w:proofErr w:type="gramStart"/>
       <w:r>
         <w:rPr>
           <w:rFonts w:ascii="Consolas" w:eastAsia="Times New Roman" w:hAnsi="Consolas" w:cs="Times New Roman"/>
@@ -4100,6 +4509,7 @@
         </w:rPr>
         <w:t>if</w:t>
       </w:r>
+      <w:proofErr w:type="gramEnd"/>
       <w:r>
         <w:rPr>
           <w:rFonts w:ascii="Consolas" w:eastAsia="Times New Roman" w:hAnsi="Consolas" w:cs="Times New Roman"/>
@@ -4109,6 +4519,7 @@
         </w:rPr>
         <w:t xml:space="preserve"> (</w:t>
       </w:r>
+      <w:proofErr w:type="spellStart"/>
       <w:r>
         <w:rPr>
           <w:rFonts w:ascii="Consolas" w:eastAsia="Times New Roman" w:hAnsi="Consolas" w:cs="Times New Roman"/>
@@ -4136,6 +4547,7 @@
         </w:rPr>
         <w:t>isOn</w:t>
       </w:r>
+      <w:proofErr w:type="spellEnd"/>
       <w:r>
         <w:rPr>
           <w:rFonts w:ascii="Consolas" w:eastAsia="Times New Roman" w:hAnsi="Consolas" w:cs="Times New Roman"/>
@@ -4166,6 +4578,8 @@
         </w:rPr>
         <w:t xml:space="preserve">          </w:t>
       </w:r>
+      <w:proofErr w:type="spellStart"/>
+      <w:proofErr w:type="gramStart"/>
       <w:r>
         <w:rPr>
           <w:rFonts w:ascii="Consolas" w:eastAsia="Times New Roman" w:hAnsi="Consolas" w:cs="Times New Roman"/>
@@ -4175,6 +4589,8 @@
         </w:rPr>
         <w:t>switchByteB</w:t>
       </w:r>
+      <w:proofErr w:type="spellEnd"/>
+      <w:proofErr w:type="gramEnd"/>
       <w:r>
         <w:rPr>
           <w:rFonts w:ascii="Consolas" w:eastAsia="Times New Roman" w:hAnsi="Consolas" w:cs="Times New Roman"/>
@@ -4184,6 +4600,7 @@
         </w:rPr>
         <w:t xml:space="preserve"> = </w:t>
       </w:r>
+      <w:proofErr w:type="spellStart"/>
       <w:r>
         <w:rPr>
           <w:rFonts w:ascii="Consolas" w:eastAsia="Times New Roman" w:hAnsi="Consolas" w:cs="Times New Roman"/>
@@ -4193,6 +4610,7 @@
         </w:rPr>
         <w:t>switchByteB</w:t>
       </w:r>
+      <w:proofErr w:type="spellEnd"/>
       <w:r>
         <w:rPr>
           <w:rFonts w:ascii="Consolas" w:eastAsia="Times New Roman" w:hAnsi="Consolas" w:cs="Times New Roman"/>
@@ -4220,6 +4638,7 @@
         </w:rPr>
         <w:t xml:space="preserve"> &lt;&lt; (</w:t>
       </w:r>
+      <w:proofErr w:type="spellStart"/>
       <w:r>
         <w:rPr>
           <w:rFonts w:ascii="Consolas" w:eastAsia="Times New Roman" w:hAnsi="Consolas" w:cs="Times New Roman"/>
@@ -4229,6 +4648,7 @@
         </w:rPr>
         <w:t>i</w:t>
       </w:r>
+      <w:proofErr w:type="spellEnd"/>
       <w:r>
         <w:rPr>
           <w:rFonts w:ascii="Consolas" w:eastAsia="Times New Roman" w:hAnsi="Consolas" w:cs="Times New Roman"/>
@@ -4358,6 +4778,7 @@
         </w:rPr>
         <w:t>&lt;</w:t>
       </w:r>
+      <w:proofErr w:type="spellStart"/>
       <w:r>
         <w:rPr>
           <w:rFonts w:ascii="Consolas" w:eastAsia="Times New Roman" w:hAnsi="Consolas" w:cs="Times New Roman"/>
@@ -4367,6 +4788,7 @@
         </w:rPr>
         <w:t>int</w:t>
       </w:r>
+      <w:proofErr w:type="spellEnd"/>
       <w:r>
         <w:rPr>
           <w:rFonts w:ascii="Consolas" w:eastAsia="Times New Roman" w:hAnsi="Consolas" w:cs="Times New Roman"/>
@@ -4376,6 +4798,7 @@
         </w:rPr>
         <w:t xml:space="preserve">&gt; </w:t>
       </w:r>
+      <w:proofErr w:type="spellStart"/>
       <w:r>
         <w:rPr>
           <w:rFonts w:ascii="Consolas" w:eastAsia="Times New Roman" w:hAnsi="Consolas" w:cs="Times New Roman"/>
@@ -4385,6 +4808,7 @@
         </w:rPr>
         <w:t>switchArray</w:t>
       </w:r>
+      <w:proofErr w:type="spellEnd"/>
       <w:r>
         <w:rPr>
           <w:rFonts w:ascii="Consolas" w:eastAsia="Times New Roman" w:hAnsi="Consolas" w:cs="Times New Roman"/>
@@ -4394,6 +4818,7 @@
         </w:rPr>
         <w:t xml:space="preserve"> = [</w:t>
       </w:r>
+      <w:proofErr w:type="spellStart"/>
       <w:r>
         <w:rPr>
           <w:rFonts w:ascii="Consolas" w:eastAsia="Times New Roman" w:hAnsi="Consolas" w:cs="Times New Roman"/>
@@ -4403,6 +4828,7 @@
         </w:rPr>
         <w:t>switchByte</w:t>
       </w:r>
+      <w:proofErr w:type="spellEnd"/>
       <w:r>
         <w:rPr>
           <w:rFonts w:ascii="Consolas" w:eastAsia="Times New Roman" w:hAnsi="Consolas" w:cs="Times New Roman"/>
@@ -4412,6 +4838,7 @@
         </w:rPr>
         <w:t xml:space="preserve">, </w:t>
       </w:r>
+      <w:proofErr w:type="spellStart"/>
       <w:r>
         <w:rPr>
           <w:rFonts w:ascii="Consolas" w:eastAsia="Times New Roman" w:hAnsi="Consolas" w:cs="Times New Roman"/>
@@ -4421,6 +4848,7 @@
         </w:rPr>
         <w:t>switchByteB</w:t>
       </w:r>
+      <w:proofErr w:type="spellEnd"/>
       <w:r>
         <w:rPr>
           <w:rFonts w:ascii="Consolas" w:eastAsia="Times New Roman" w:hAnsi="Consolas" w:cs="Times New Roman"/>
@@ -4469,6 +4897,7 @@
         </w:rPr>
         <w:t xml:space="preserve"> </w:t>
       </w:r>
+      <w:proofErr w:type="spellStart"/>
       <w:r>
         <w:rPr>
           <w:rFonts w:ascii="Consolas" w:eastAsia="Times New Roman" w:hAnsi="Consolas" w:cs="Times New Roman"/>
@@ -4478,6 +4907,7 @@
         </w:rPr>
         <w:t>switchArrayBytes</w:t>
       </w:r>
+      <w:proofErr w:type="spellEnd"/>
       <w:r>
         <w:rPr>
           <w:rFonts w:ascii="Consolas" w:eastAsia="Times New Roman" w:hAnsi="Consolas" w:cs="Times New Roman"/>
@@ -4487,6 +4917,7 @@
         </w:rPr>
         <w:t xml:space="preserve"> = </w:t>
       </w:r>
+      <w:proofErr w:type="gramStart"/>
       <w:r>
         <w:rPr>
           <w:rFonts w:ascii="Consolas" w:eastAsia="Times New Roman" w:hAnsi="Consolas" w:cs="Times New Roman"/>
@@ -4523,6 +4954,8 @@
         </w:rPr>
         <w:t>(</w:t>
       </w:r>
+      <w:proofErr w:type="spellStart"/>
+      <w:proofErr w:type="gramEnd"/>
       <w:r>
         <w:rPr>
           <w:rFonts w:ascii="Consolas" w:eastAsia="Times New Roman" w:hAnsi="Consolas" w:cs="Times New Roman"/>
@@ -4532,6 +4965,7 @@
         </w:rPr>
         <w:t>switchArray</w:t>
       </w:r>
+      <w:proofErr w:type="spellEnd"/>
       <w:r>
         <w:rPr>
           <w:rFonts w:ascii="Consolas" w:eastAsia="Times New Roman" w:hAnsi="Consolas" w:cs="Times New Roman"/>
@@ -4574,6 +5008,8 @@
         </w:rPr>
         <w:t xml:space="preserve">    </w:t>
       </w:r>
+      <w:proofErr w:type="spellStart"/>
+      <w:proofErr w:type="gramStart"/>
       <w:r>
         <w:rPr>
           <w:rFonts w:ascii="Consolas" w:eastAsia="Times New Roman" w:hAnsi="Consolas" w:cs="Times New Roman"/>
@@ -4601,6 +5037,7 @@
         </w:rPr>
         <w:t>addAll</w:t>
       </w:r>
+      <w:proofErr w:type="spellEnd"/>
       <w:r>
         <w:rPr>
           <w:rFonts w:ascii="Consolas" w:eastAsia="Times New Roman" w:hAnsi="Consolas" w:cs="Times New Roman"/>
@@ -4610,6 +5047,7 @@
         </w:rPr>
         <w:t>(</w:t>
       </w:r>
+      <w:proofErr w:type="gramEnd"/>
       <w:r>
         <w:rPr>
           <w:rFonts w:ascii="Consolas" w:eastAsia="Times New Roman" w:hAnsi="Consolas" w:cs="Times New Roman"/>
@@ -4635,8 +5073,19 @@
           <w:sz w:val="18"/>
           <w:szCs w:val="18"/>
         </w:rPr>
-        <w:t>_encodeMac</w:t>
-      </w:r>
+        <w:t>_</w:t>
+      </w:r>
+      <w:proofErr w:type="spellStart"/>
+      <w:r>
+        <w:rPr>
+          <w:rFonts w:ascii="Consolas" w:eastAsia="Times New Roman" w:hAnsi="Consolas" w:cs="Times New Roman"/>
+          <w:color w:val="DCDCAA"/>
+          <w:sz w:val="18"/>
+          <w:szCs w:val="18"/>
+        </w:rPr>
+        <w:t>encodeMac</w:t>
+      </w:r>
+      <w:proofErr w:type="spellEnd"/>
       <w:r>
         <w:rPr>
           <w:rFonts w:ascii="Consolas" w:eastAsia="Times New Roman" w:hAnsi="Consolas" w:cs="Times New Roman"/>
@@ -4686,6 +5135,8 @@
         <w:lastRenderedPageBreak/>
         <w:t xml:space="preserve">    </w:t>
       </w:r>
+      <w:proofErr w:type="spellStart"/>
+      <w:proofErr w:type="gramStart"/>
       <w:r>
         <w:rPr>
           <w:rFonts w:ascii="Consolas" w:eastAsia="Times New Roman" w:hAnsi="Consolas" w:cs="Times New Roman"/>
@@ -4713,6 +5164,7 @@
         </w:rPr>
         <w:t>addAll</w:t>
       </w:r>
+      <w:proofErr w:type="spellEnd"/>
       <w:r>
         <w:rPr>
           <w:rFonts w:ascii="Consolas" w:eastAsia="Times New Roman" w:hAnsi="Consolas" w:cs="Times New Roman"/>
@@ -4722,6 +5174,8 @@
         </w:rPr>
         <w:t>(</w:t>
       </w:r>
+      <w:proofErr w:type="spellStart"/>
+      <w:proofErr w:type="gramEnd"/>
       <w:r>
         <w:rPr>
           <w:rFonts w:ascii="Consolas" w:eastAsia="Times New Roman" w:hAnsi="Consolas" w:cs="Times New Roman"/>
@@ -4731,6 +5185,7 @@
         </w:rPr>
         <w:t>switchArrayBytes</w:t>
       </w:r>
+      <w:proofErr w:type="spellEnd"/>
       <w:r>
         <w:rPr>
           <w:rFonts w:ascii="Consolas" w:eastAsia="Times New Roman" w:hAnsi="Consolas" w:cs="Times New Roman"/>
@@ -4773,6 +5228,7 @@
         </w:rPr>
         <w:t xml:space="preserve">    </w:t>
       </w:r>
+      <w:proofErr w:type="gramStart"/>
       <w:r>
         <w:rPr>
           <w:rFonts w:ascii="Consolas" w:eastAsia="Times New Roman" w:hAnsi="Consolas" w:cs="Times New Roman"/>
@@ -4782,6 +5238,7 @@
         </w:rPr>
         <w:t>while</w:t>
       </w:r>
+      <w:proofErr w:type="gramEnd"/>
       <w:r>
         <w:rPr>
           <w:rFonts w:ascii="Consolas" w:eastAsia="Times New Roman" w:hAnsi="Consolas" w:cs="Times New Roman"/>
@@ -4791,6 +5248,7 @@
         </w:rPr>
         <w:t xml:space="preserve"> (</w:t>
       </w:r>
+      <w:proofErr w:type="spellStart"/>
       <w:r>
         <w:rPr>
           <w:rFonts w:ascii="Consolas" w:eastAsia="Times New Roman" w:hAnsi="Consolas" w:cs="Times New Roman"/>
@@ -4818,6 +5276,7 @@
         </w:rPr>
         <w:t>length</w:t>
       </w:r>
+      <w:proofErr w:type="spellEnd"/>
       <w:r>
         <w:rPr>
           <w:rFonts w:ascii="Consolas" w:eastAsia="Times New Roman" w:hAnsi="Consolas" w:cs="Times New Roman"/>
@@ -4866,6 +5325,8 @@
         </w:rPr>
         <w:t xml:space="preserve">      </w:t>
       </w:r>
+      <w:proofErr w:type="spellStart"/>
+      <w:proofErr w:type="gramStart"/>
       <w:r>
         <w:rPr>
           <w:rFonts w:ascii="Consolas" w:eastAsia="Times New Roman" w:hAnsi="Consolas" w:cs="Times New Roman"/>
@@ -4893,6 +5354,7 @@
         </w:rPr>
         <w:t>add</w:t>
       </w:r>
+      <w:proofErr w:type="spellEnd"/>
       <w:r>
         <w:rPr>
           <w:rFonts w:ascii="Consolas" w:eastAsia="Times New Roman" w:hAnsi="Consolas" w:cs="Times New Roman"/>
@@ -4902,6 +5364,7 @@
         </w:rPr>
         <w:t>(</w:t>
       </w:r>
+      <w:proofErr w:type="gramEnd"/>
       <w:r>
         <w:rPr>
           <w:rFonts w:ascii="Consolas" w:eastAsia="Times New Roman" w:hAnsi="Consolas" w:cs="Times New Roman"/>
@@ -4988,7 +5451,23 @@
         <w:rPr>
           <w:i/>
         </w:rPr>
-        <w:t>Open Tx for channel lockouts</w:t>
+        <w:t xml:space="preserve">Open </w:t>
+      </w:r>
+      <w:proofErr w:type="spellStart"/>
+      <w:proofErr w:type="gramStart"/>
+      <w:r>
+        <w:rPr>
+          <w:i/>
+        </w:rPr>
+        <w:t>Tx</w:t>
+      </w:r>
+      <w:proofErr w:type="spellEnd"/>
+      <w:proofErr w:type="gramEnd"/>
+      <w:r>
+        <w:rPr>
+          <w:i/>
+        </w:rPr>
+        <w:t xml:space="preserve"> for channel lockouts</w:t>
       </w:r>
     </w:p>
     <w:p>
@@ -5018,15 +5497,55 @@
         <w:pStyle w:val="NoSpacing"/>
       </w:pPr>
       <w:r>
-        <w:t xml:space="preserve">  uint8_t   ble_adr[6];         // device mac</w:t>
-      </w:r>
+        <w:t xml:space="preserve">  uint8_t   </w:t>
+      </w:r>
+      <w:proofErr w:type="spellStart"/>
+      <w:r>
+        <w:t>ble_</w:t>
+      </w:r>
+      <w:proofErr w:type="gramStart"/>
+      <w:r>
+        <w:t>adr</w:t>
+      </w:r>
+      <w:proofErr w:type="spellEnd"/>
+      <w:r>
+        <w:t>[</w:t>
+      </w:r>
+      <w:proofErr w:type="gramEnd"/>
+      <w:r>
+        <w:t xml:space="preserve">6];         </w:t>
+      </w:r>
+      <w:r>
+        <w:t xml:space="preserve">// this is the ESP32 device </w:t>
+      </w:r>
+      <w:proofErr w:type="spellStart"/>
+      <w:r>
+        <w:t>mac</w:t>
+      </w:r>
+      <w:proofErr w:type="spellEnd"/>
     </w:p>
     <w:p>
       <w:pPr>
         <w:pStyle w:val="NoSpacing"/>
       </w:pPr>
       <w:r>
-        <w:t xml:space="preserve">  uint16_t  ch_lockout[MAX_CHANNELS];    // individual lockout value - 0 off. 1 locked</w:t>
+        <w:t xml:space="preserve">  uint16_</w:t>
+      </w:r>
+      <w:proofErr w:type="gramStart"/>
+      <w:r>
+        <w:t xml:space="preserve">t  </w:t>
+      </w:r>
+      <w:proofErr w:type="spellStart"/>
+      <w:r>
+        <w:t>ch</w:t>
+      </w:r>
+      <w:proofErr w:type="gramEnd"/>
+      <w:r>
+        <w:t>_lockout</w:t>
+      </w:r>
+      <w:proofErr w:type="spellEnd"/>
+      <w:r>
+        <w:t>[MAX_CHANNELS];    // individual lockout value - 0 off. 1 locked</w:t>
       </w:r>
     </w:p>
     <w:p>
@@ -5068,6 +5587,7 @@
         </w:rPr>
         <w:t xml:space="preserve">        </w:t>
       </w:r>
+      <w:proofErr w:type="gramStart"/>
       <w:r>
         <w:rPr>
           <w:rFonts w:ascii="Consolas" w:eastAsia="Times New Roman" w:hAnsi="Consolas" w:cs="Times New Roman"/>
@@ -5077,6 +5597,7 @@
         </w:rPr>
         <w:t>for</w:t>
       </w:r>
+      <w:proofErr w:type="gramEnd"/>
       <w:r>
         <w:rPr>
           <w:rFonts w:ascii="Consolas" w:eastAsia="Times New Roman" w:hAnsi="Consolas" w:cs="Times New Roman"/>
@@ -5086,6 +5607,7 @@
         </w:rPr>
         <w:t xml:space="preserve"> (</w:t>
       </w:r>
+      <w:proofErr w:type="spellStart"/>
       <w:r>
         <w:rPr>
           <w:rFonts w:ascii="Consolas" w:eastAsia="Times New Roman" w:hAnsi="Consolas" w:cs="Times New Roman"/>
@@ -5095,6 +5617,7 @@
         </w:rPr>
         <w:t>var</w:t>
       </w:r>
+      <w:proofErr w:type="spellEnd"/>
       <w:r>
         <w:rPr>
           <w:rFonts w:ascii="Consolas" w:eastAsia="Times New Roman" w:hAnsi="Consolas" w:cs="Times New Roman"/>
@@ -5104,6 +5627,7 @@
         </w:rPr>
         <w:t xml:space="preserve"> </w:t>
       </w:r>
+      <w:proofErr w:type="spellStart"/>
       <w:r>
         <w:rPr>
           <w:rFonts w:ascii="Consolas" w:eastAsia="Times New Roman" w:hAnsi="Consolas" w:cs="Times New Roman"/>
@@ -5113,6 +5637,7 @@
         </w:rPr>
         <w:t>i</w:t>
       </w:r>
+      <w:proofErr w:type="spellEnd"/>
       <w:r>
         <w:rPr>
           <w:rFonts w:ascii="Consolas" w:eastAsia="Times New Roman" w:hAnsi="Consolas" w:cs="Times New Roman"/>
@@ -5140,6 +5665,7 @@
         </w:rPr>
         <w:t xml:space="preserve">; </w:t>
       </w:r>
+      <w:proofErr w:type="spellStart"/>
       <w:r>
         <w:rPr>
           <w:rFonts w:ascii="Consolas" w:eastAsia="Times New Roman" w:hAnsi="Consolas" w:cs="Times New Roman"/>
@@ -5149,6 +5675,7 @@
         </w:rPr>
         <w:t>i</w:t>
       </w:r>
+      <w:proofErr w:type="spellEnd"/>
       <w:r>
         <w:rPr>
           <w:rFonts w:ascii="Consolas" w:eastAsia="Times New Roman" w:hAnsi="Consolas" w:cs="Times New Roman"/>
@@ -5158,6 +5685,7 @@
         </w:rPr>
         <w:t xml:space="preserve"> &lt;= </w:t>
       </w:r>
+      <w:proofErr w:type="spellStart"/>
       <w:r>
         <w:rPr>
           <w:rFonts w:ascii="Consolas" w:eastAsia="Times New Roman" w:hAnsi="Consolas" w:cs="Times New Roman"/>
@@ -5185,6 +5713,7 @@
         </w:rPr>
         <w:t>switchCount</w:t>
       </w:r>
+      <w:proofErr w:type="spellEnd"/>
       <w:r>
         <w:rPr>
           <w:rFonts w:ascii="Consolas" w:eastAsia="Times New Roman" w:hAnsi="Consolas" w:cs="Times New Roman"/>
@@ -5194,6 +5723,7 @@
         </w:rPr>
         <w:t xml:space="preserve">(); </w:t>
       </w:r>
+      <w:proofErr w:type="spellStart"/>
       <w:r>
         <w:rPr>
           <w:rFonts w:ascii="Consolas" w:eastAsia="Times New Roman" w:hAnsi="Consolas" w:cs="Times New Roman"/>
@@ -5203,6 +5733,7 @@
         </w:rPr>
         <w:t>i</w:t>
       </w:r>
+      <w:proofErr w:type="spellEnd"/>
       <w:r>
         <w:rPr>
           <w:rFonts w:ascii="Consolas" w:eastAsia="Times New Roman" w:hAnsi="Consolas" w:cs="Times New Roman"/>
@@ -5233,6 +5764,7 @@
         </w:rPr>
         <w:t xml:space="preserve">          </w:t>
       </w:r>
+      <w:proofErr w:type="spellStart"/>
       <w:r>
         <w:rPr>
           <w:rFonts w:ascii="Consolas" w:eastAsia="Times New Roman" w:hAnsi="Consolas" w:cs="Times New Roman"/>
@@ -5242,6 +5774,7 @@
         </w:rPr>
         <w:t>SwitchItem</w:t>
       </w:r>
+      <w:proofErr w:type="spellEnd"/>
       <w:r>
         <w:rPr>
           <w:rFonts w:ascii="Consolas" w:eastAsia="Times New Roman" w:hAnsi="Consolas" w:cs="Times New Roman"/>
@@ -5251,6 +5784,7 @@
         </w:rPr>
         <w:t xml:space="preserve"> </w:t>
       </w:r>
+      <w:proofErr w:type="spellStart"/>
       <w:r>
         <w:rPr>
           <w:rFonts w:ascii="Consolas" w:eastAsia="Times New Roman" w:hAnsi="Consolas" w:cs="Times New Roman"/>
@@ -5260,6 +5794,7 @@
         </w:rPr>
         <w:t>sw</w:t>
       </w:r>
+      <w:proofErr w:type="spellEnd"/>
       <w:r>
         <w:rPr>
           <w:rFonts w:ascii="Consolas" w:eastAsia="Times New Roman" w:hAnsi="Consolas" w:cs="Times New Roman"/>
@@ -5269,6 +5804,8 @@
         </w:rPr>
         <w:t xml:space="preserve"> = </w:t>
       </w:r>
+      <w:proofErr w:type="spellStart"/>
+      <w:proofErr w:type="gramStart"/>
       <w:r>
         <w:rPr>
           <w:rFonts w:ascii="Consolas" w:eastAsia="Times New Roman" w:hAnsi="Consolas" w:cs="Times New Roman"/>
@@ -5296,6 +5833,7 @@
         </w:rPr>
         <w:t>getSwitch</w:t>
       </w:r>
+      <w:proofErr w:type="spellEnd"/>
       <w:r>
         <w:rPr>
           <w:rFonts w:ascii="Consolas" w:eastAsia="Times New Roman" w:hAnsi="Consolas" w:cs="Times New Roman"/>
@@ -5305,6 +5843,8 @@
         </w:rPr>
         <w:t>(</w:t>
       </w:r>
+      <w:proofErr w:type="spellStart"/>
+      <w:proofErr w:type="gramEnd"/>
       <w:r>
         <w:rPr>
           <w:rFonts w:ascii="Consolas" w:eastAsia="Times New Roman" w:hAnsi="Consolas" w:cs="Times New Roman"/>
@@ -5332,6 +5872,7 @@
         </w:rPr>
         <w:t>toString</w:t>
       </w:r>
+      <w:proofErr w:type="spellEnd"/>
       <w:r>
         <w:rPr>
           <w:rFonts w:ascii="Consolas" w:eastAsia="Times New Roman" w:hAnsi="Consolas" w:cs="Times New Roman"/>
@@ -5362,6 +5903,8 @@
         </w:rPr>
         <w:t xml:space="preserve">          </w:t>
       </w:r>
+      <w:proofErr w:type="spellStart"/>
+      <w:proofErr w:type="gramStart"/>
       <w:r>
         <w:rPr>
           <w:rFonts w:ascii="Consolas" w:eastAsia="Times New Roman" w:hAnsi="Consolas" w:cs="Times New Roman"/>
@@ -5371,6 +5914,8 @@
         </w:rPr>
         <w:t>int</w:t>
       </w:r>
+      <w:proofErr w:type="spellEnd"/>
+      <w:proofErr w:type="gramEnd"/>
       <w:r>
         <w:rPr>
           <w:rFonts w:ascii="Consolas" w:eastAsia="Times New Roman" w:hAnsi="Consolas" w:cs="Times New Roman"/>
@@ -5380,6 +5925,7 @@
         </w:rPr>
         <w:t xml:space="preserve"> </w:t>
       </w:r>
+      <w:proofErr w:type="spellStart"/>
       <w:r>
         <w:rPr>
           <w:rFonts w:ascii="Consolas" w:eastAsia="Times New Roman" w:hAnsi="Consolas" w:cs="Times New Roman"/>
@@ -5389,6 +5935,7 @@
         </w:rPr>
         <w:t>offSet</w:t>
       </w:r>
+      <w:proofErr w:type="spellEnd"/>
       <w:r>
         <w:rPr>
           <w:rFonts w:ascii="Consolas" w:eastAsia="Times New Roman" w:hAnsi="Consolas" w:cs="Times New Roman"/>
@@ -5437,6 +5984,7 @@
         </w:rPr>
         <w:t xml:space="preserve">          </w:t>
       </w:r>
+      <w:proofErr w:type="gramStart"/>
       <w:r>
         <w:rPr>
           <w:rFonts w:ascii="Consolas" w:eastAsia="Times New Roman" w:hAnsi="Consolas" w:cs="Times New Roman"/>
@@ -5446,6 +5994,7 @@
         </w:rPr>
         <w:t>if</w:t>
       </w:r>
+      <w:proofErr w:type="gramEnd"/>
       <w:r>
         <w:rPr>
           <w:rFonts w:ascii="Consolas" w:eastAsia="Times New Roman" w:hAnsi="Consolas" w:cs="Times New Roman"/>
@@ -5455,6 +6004,7 @@
         </w:rPr>
         <w:t xml:space="preserve"> (</w:t>
       </w:r>
+      <w:proofErr w:type="spellStart"/>
       <w:r>
         <w:rPr>
           <w:rFonts w:ascii="Consolas" w:eastAsia="Times New Roman" w:hAnsi="Consolas" w:cs="Times New Roman"/>
@@ -5464,6 +6014,7 @@
         </w:rPr>
         <w:t>i</w:t>
       </w:r>
+      <w:proofErr w:type="spellEnd"/>
       <w:r>
         <w:rPr>
           <w:rFonts w:ascii="Consolas" w:eastAsia="Times New Roman" w:hAnsi="Consolas" w:cs="Times New Roman"/>
@@ -5512,6 +6063,8 @@
         </w:rPr>
         <w:t xml:space="preserve">            </w:t>
       </w:r>
+      <w:proofErr w:type="spellStart"/>
+      <w:proofErr w:type="gramStart"/>
       <w:r>
         <w:rPr>
           <w:rFonts w:ascii="Consolas" w:eastAsia="Times New Roman" w:hAnsi="Consolas" w:cs="Times New Roman"/>
@@ -5521,6 +6074,8 @@
         </w:rPr>
         <w:t>offSet</w:t>
       </w:r>
+      <w:proofErr w:type="spellEnd"/>
+      <w:proofErr w:type="gramEnd"/>
       <w:r>
         <w:rPr>
           <w:rFonts w:ascii="Consolas" w:eastAsia="Times New Roman" w:hAnsi="Consolas" w:cs="Times New Roman"/>
@@ -5605,6 +6160,7 @@
         </w:rPr>
         <w:t xml:space="preserve"> (</w:t>
       </w:r>
+      <w:proofErr w:type="spellStart"/>
       <w:r>
         <w:rPr>
           <w:rFonts w:ascii="Consolas" w:eastAsia="Times New Roman" w:hAnsi="Consolas" w:cs="Times New Roman"/>
@@ -5614,6 +6170,7 @@
         </w:rPr>
         <w:t>i</w:t>
       </w:r>
+      <w:proofErr w:type="spellEnd"/>
       <w:r>
         <w:rPr>
           <w:rFonts w:ascii="Consolas" w:eastAsia="Times New Roman" w:hAnsi="Consolas" w:cs="Times New Roman"/>
@@ -5662,6 +6219,8 @@
         </w:rPr>
         <w:t xml:space="preserve">            </w:t>
       </w:r>
+      <w:proofErr w:type="spellStart"/>
+      <w:proofErr w:type="gramStart"/>
       <w:r>
         <w:rPr>
           <w:rFonts w:ascii="Consolas" w:eastAsia="Times New Roman" w:hAnsi="Consolas" w:cs="Times New Roman"/>
@@ -5671,6 +6230,8 @@
         </w:rPr>
         <w:t>offSet</w:t>
       </w:r>
+      <w:proofErr w:type="spellEnd"/>
+      <w:proofErr w:type="gramEnd"/>
       <w:r>
         <w:rPr>
           <w:rFonts w:ascii="Consolas" w:eastAsia="Times New Roman" w:hAnsi="Consolas" w:cs="Times New Roman"/>
@@ -5680,6 +6241,7 @@
         </w:rPr>
         <w:t xml:space="preserve"> = </w:t>
       </w:r>
+      <w:proofErr w:type="spellStart"/>
       <w:r>
         <w:rPr>
           <w:rFonts w:ascii="Consolas" w:eastAsia="Times New Roman" w:hAnsi="Consolas" w:cs="Times New Roman"/>
@@ -5725,6 +6287,7 @@
         </w:rPr>
         <w:t>indexOf</w:t>
       </w:r>
+      <w:proofErr w:type="spellEnd"/>
       <w:r>
         <w:rPr>
           <w:rFonts w:ascii="Consolas" w:eastAsia="Times New Roman" w:hAnsi="Consolas" w:cs="Times New Roman"/>
@@ -5734,6 +6297,7 @@
         </w:rPr>
         <w:t>(</w:t>
       </w:r>
+      <w:proofErr w:type="spellStart"/>
       <w:r>
         <w:rPr>
           <w:rFonts w:ascii="Consolas" w:eastAsia="Times New Roman" w:hAnsi="Consolas" w:cs="Times New Roman"/>
@@ -5743,6 +6307,7 @@
         </w:rPr>
         <w:t>sw</w:t>
       </w:r>
+      <w:proofErr w:type="spellEnd"/>
       <w:r>
         <w:rPr>
           <w:rFonts w:ascii="Consolas" w:eastAsia="Times New Roman" w:hAnsi="Consolas" w:cs="Times New Roman"/>
@@ -5812,6 +6377,8 @@
         </w:rPr>
         <w:t xml:space="preserve">          </w:t>
       </w:r>
+      <w:proofErr w:type="spellStart"/>
+      <w:proofErr w:type="gramStart"/>
       <w:r>
         <w:rPr>
           <w:rFonts w:ascii="Consolas" w:eastAsia="Times New Roman" w:hAnsi="Consolas" w:cs="Times New Roman"/>
@@ -5821,6 +6388,8 @@
         </w:rPr>
         <w:t>int</w:t>
       </w:r>
+      <w:proofErr w:type="spellEnd"/>
+      <w:proofErr w:type="gramEnd"/>
       <w:r>
         <w:rPr>
           <w:rFonts w:ascii="Consolas" w:eastAsia="Times New Roman" w:hAnsi="Consolas" w:cs="Times New Roman"/>
@@ -5830,6 +6399,7 @@
         </w:rPr>
         <w:t xml:space="preserve"> </w:t>
       </w:r>
+      <w:proofErr w:type="spellStart"/>
       <w:r>
         <w:rPr>
           <w:rFonts w:ascii="Consolas" w:eastAsia="Times New Roman" w:hAnsi="Consolas" w:cs="Times New Roman"/>
@@ -5839,6 +6409,7 @@
         </w:rPr>
         <w:t>lockByteA</w:t>
       </w:r>
+      <w:proofErr w:type="spellEnd"/>
       <w:r>
         <w:rPr>
           <w:rFonts w:ascii="Consolas" w:eastAsia="Times New Roman" w:hAnsi="Consolas" w:cs="Times New Roman"/>
@@ -5848,6 +6419,7 @@
         </w:rPr>
         <w:t xml:space="preserve"> = </w:t>
       </w:r>
+      <w:proofErr w:type="spellStart"/>
       <w:r>
         <w:rPr>
           <w:rFonts w:ascii="Consolas" w:eastAsia="Times New Roman" w:hAnsi="Consolas" w:cs="Times New Roman"/>
@@ -5857,6 +6429,7 @@
         </w:rPr>
         <w:t>lockoutdata</w:t>
       </w:r>
+      <w:proofErr w:type="spellEnd"/>
       <w:r>
         <w:rPr>
           <w:rFonts w:ascii="Consolas" w:eastAsia="Times New Roman" w:hAnsi="Consolas" w:cs="Times New Roman"/>
@@ -5866,6 +6439,7 @@
         </w:rPr>
         <w:t>[</w:t>
       </w:r>
+      <w:proofErr w:type="spellStart"/>
       <w:r>
         <w:rPr>
           <w:rFonts w:ascii="Consolas" w:eastAsia="Times New Roman" w:hAnsi="Consolas" w:cs="Times New Roman"/>
@@ -5875,6 +6449,7 @@
         </w:rPr>
         <w:t>offSet</w:t>
       </w:r>
+      <w:proofErr w:type="spellEnd"/>
       <w:r>
         <w:rPr>
           <w:rFonts w:ascii="Consolas" w:eastAsia="Times New Roman" w:hAnsi="Consolas" w:cs="Times New Roman"/>
@@ -5923,6 +6498,7 @@
         </w:rPr>
         <w:t xml:space="preserve">          </w:t>
       </w:r>
+      <w:proofErr w:type="gramStart"/>
       <w:r>
         <w:rPr>
           <w:rFonts w:ascii="Consolas" w:eastAsia="Times New Roman" w:hAnsi="Consolas" w:cs="Times New Roman"/>
@@ -5932,6 +6508,7 @@
         </w:rPr>
         <w:t>if</w:t>
       </w:r>
+      <w:proofErr w:type="gramEnd"/>
       <w:r>
         <w:rPr>
           <w:rFonts w:ascii="Consolas" w:eastAsia="Times New Roman" w:hAnsi="Consolas" w:cs="Times New Roman"/>
@@ -5941,6 +6518,7 @@
         </w:rPr>
         <w:t xml:space="preserve"> (</w:t>
       </w:r>
+      <w:proofErr w:type="spellStart"/>
       <w:r>
         <w:rPr>
           <w:rFonts w:ascii="Consolas" w:eastAsia="Times New Roman" w:hAnsi="Consolas" w:cs="Times New Roman"/>
@@ -5950,6 +6528,7 @@
         </w:rPr>
         <w:t>lockByteA</w:t>
       </w:r>
+      <w:proofErr w:type="spellEnd"/>
       <w:r>
         <w:rPr>
           <w:rFonts w:ascii="Consolas" w:eastAsia="Times New Roman" w:hAnsi="Consolas" w:cs="Times New Roman"/>
@@ -5998,6 +6577,7 @@
         </w:rPr>
         <w:t xml:space="preserve">            </w:t>
       </w:r>
+      <w:proofErr w:type="spellStart"/>
       <w:r>
         <w:rPr>
           <w:rFonts w:ascii="Consolas" w:eastAsia="Times New Roman" w:hAnsi="Consolas" w:cs="Times New Roman"/>
@@ -6025,6 +6605,7 @@
         </w:rPr>
         <w:t>isLocked</w:t>
       </w:r>
+      <w:proofErr w:type="spellEnd"/>
       <w:r>
         <w:rPr>
           <w:rFonts w:ascii="Consolas" w:eastAsia="Times New Roman" w:hAnsi="Consolas" w:cs="Times New Roman"/>
@@ -6112,6 +6693,7 @@
         </w:rPr>
         <w:t xml:space="preserve">            </w:t>
       </w:r>
+      <w:proofErr w:type="spellStart"/>
       <w:r>
         <w:rPr>
           <w:rFonts w:ascii="Consolas" w:eastAsia="Times New Roman" w:hAnsi="Consolas" w:cs="Times New Roman"/>
@@ -6139,6 +6721,7 @@
         </w:rPr>
         <w:t>isLocked</w:t>
       </w:r>
+      <w:proofErr w:type="spellEnd"/>
       <w:r>
         <w:rPr>
           <w:rFonts w:ascii="Consolas" w:eastAsia="Times New Roman" w:hAnsi="Consolas" w:cs="Times New Roman"/>
@@ -6279,7 +6862,23 @@
         <w:rPr>
           <w:i/>
         </w:rPr>
-        <w:t>Open Tx for current averages</w:t>
+        <w:t xml:space="preserve">Open </w:t>
+      </w:r>
+      <w:proofErr w:type="spellStart"/>
+      <w:proofErr w:type="gramStart"/>
+      <w:r>
+        <w:rPr>
+          <w:i/>
+        </w:rPr>
+        <w:t>Tx</w:t>
+      </w:r>
+      <w:proofErr w:type="spellEnd"/>
+      <w:proofErr w:type="gramEnd"/>
+      <w:r>
+        <w:rPr>
+          <w:i/>
+        </w:rPr>
+        <w:t xml:space="preserve"> for current averages</w:t>
       </w:r>
     </w:p>
     <w:p>
@@ -6309,7 +6908,18 @@
         <w:pStyle w:val="NoSpacing"/>
       </w:pPr>
       <w:r>
-        <w:t xml:space="preserve">  uint8_t   ble_adr[6];         // device mac</w:t>
+        <w:t xml:space="preserve">  uint8_t   </w:t>
+      </w:r>
+      <w:proofErr w:type="spellStart"/>
+      <w:r>
+        <w:t>ble_adr</w:t>
+      </w:r>
+      <w:proofErr w:type="spellEnd"/>
+      <w:r>
+        <w:t xml:space="preserve">[6];        </w:t>
+      </w:r>
+      <w:r>
+        <w:t>// this is the ESP32 device mac</w:t>
       </w:r>
     </w:p>
     <w:p>
@@ -6317,7 +6927,23 @@
         <w:pStyle w:val="NoSpacing"/>
       </w:pPr>
       <w:r>
-        <w:t xml:space="preserve">  uint16_t  last_hour;          // average current the last hour in 10mA steps</w:t>
+        <w:t xml:space="preserve">  uint16_</w:t>
+      </w:r>
+      <w:proofErr w:type="gramStart"/>
+      <w:r>
+        <w:t xml:space="preserve">t  </w:t>
+      </w:r>
+      <w:proofErr w:type="spellStart"/>
+      <w:r>
+        <w:t>last</w:t>
+      </w:r>
+      <w:proofErr w:type="gramEnd"/>
+      <w:r>
+        <w:t>_hour</w:t>
+      </w:r>
+      <w:proofErr w:type="spellEnd"/>
+      <w:r>
+        <w:t>;          // average current the last hour in 10mA steps</w:t>
       </w:r>
     </w:p>
     <w:p>
@@ -6325,7 +6951,15 @@
         <w:pStyle w:val="NoSpacing"/>
       </w:pPr>
       <w:r>
-        <w:t xml:space="preserve">  uint16_t  last_12;            // average current the last 12 hours in 10mA steps</w:t>
+        <w:t xml:space="preserve">  uint16_</w:t>
+      </w:r>
+      <w:proofErr w:type="gramStart"/>
+      <w:r>
+        <w:t>t  last</w:t>
+      </w:r>
+      <w:proofErr w:type="gramEnd"/>
+      <w:r>
+        <w:t>_12;            // average current the last 12 hours in 10mA steps</w:t>
       </w:r>
     </w:p>
     <w:p>
@@ -6405,6 +7039,7 @@
         </w:rPr>
         <w:t>&lt;</w:t>
       </w:r>
+      <w:proofErr w:type="spellStart"/>
       <w:r>
         <w:rPr>
           <w:rFonts w:ascii="Consolas" w:eastAsia="Times New Roman" w:hAnsi="Consolas" w:cs="Times New Roman"/>
@@ -6414,6 +7049,7 @@
         </w:rPr>
         <w:t>int</w:t>
       </w:r>
+      <w:proofErr w:type="spellEnd"/>
       <w:r>
         <w:rPr>
           <w:rFonts w:ascii="Consolas" w:eastAsia="Times New Roman" w:hAnsi="Consolas" w:cs="Times New Roman"/>
@@ -6423,6 +7059,7 @@
         </w:rPr>
         <w:t xml:space="preserve">&gt; </w:t>
       </w:r>
+      <w:proofErr w:type="spellStart"/>
       <w:r>
         <w:rPr>
           <w:rFonts w:ascii="Consolas" w:eastAsia="Times New Roman" w:hAnsi="Consolas" w:cs="Times New Roman"/>
@@ -6432,6 +7069,7 @@
         </w:rPr>
         <w:t>smData</w:t>
       </w:r>
+      <w:proofErr w:type="spellEnd"/>
       <w:r>
         <w:rPr>
           <w:rFonts w:ascii="Consolas" w:eastAsia="Times New Roman" w:hAnsi="Consolas" w:cs="Times New Roman"/>
@@ -6441,6 +7079,8 @@
         </w:rPr>
         <w:t xml:space="preserve"> = </w:t>
       </w:r>
+      <w:proofErr w:type="spellStart"/>
+      <w:proofErr w:type="gramStart"/>
       <w:r>
         <w:rPr>
           <w:rFonts w:ascii="Consolas" w:eastAsia="Times New Roman" w:hAnsi="Consolas" w:cs="Times New Roman"/>
@@ -6468,14 +7108,25 @@
         </w:rPr>
         <w:t>toList</w:t>
       </w:r>
-      <w:r>
-        <w:rPr>
-          <w:rFonts w:ascii="Consolas" w:eastAsia="Times New Roman" w:hAnsi="Consolas" w:cs="Times New Roman"/>
-          <w:color w:val="D4D4D4"/>
-          <w:sz w:val="21"/>
-          <w:szCs w:val="21"/>
-        </w:rPr>
-        <w:t>();</w:t>
+      <w:proofErr w:type="spellEnd"/>
+      <w:r>
+        <w:rPr>
+          <w:rFonts w:ascii="Consolas" w:eastAsia="Times New Roman" w:hAnsi="Consolas" w:cs="Times New Roman"/>
+          <w:color w:val="D4D4D4"/>
+          <w:sz w:val="21"/>
+          <w:szCs w:val="21"/>
+        </w:rPr>
+        <w:t>(</w:t>
+      </w:r>
+      <w:proofErr w:type="gramEnd"/>
+      <w:r>
+        <w:rPr>
+          <w:rFonts w:ascii="Consolas" w:eastAsia="Times New Roman" w:hAnsi="Consolas" w:cs="Times New Roman"/>
+          <w:color w:val="D4D4D4"/>
+          <w:sz w:val="21"/>
+          <w:szCs w:val="21"/>
+        </w:rPr>
+        <w:t>);</w:t>
       </w:r>
     </w:p>
     <w:p>
@@ -6510,6 +7161,8 @@
         </w:rPr>
         <w:t xml:space="preserve">      </w:t>
       </w:r>
+      <w:proofErr w:type="spellStart"/>
+      <w:proofErr w:type="gramStart"/>
       <w:r>
         <w:rPr>
           <w:rFonts w:ascii="Consolas" w:eastAsia="Times New Roman" w:hAnsi="Consolas" w:cs="Times New Roman"/>
@@ -6519,6 +7172,8 @@
         </w:rPr>
         <w:t>int</w:t>
       </w:r>
+      <w:proofErr w:type="spellEnd"/>
+      <w:proofErr w:type="gramEnd"/>
       <w:r>
         <w:rPr>
           <w:rFonts w:ascii="Consolas" w:eastAsia="Times New Roman" w:hAnsi="Consolas" w:cs="Times New Roman"/>
@@ -6528,6 +7183,7 @@
         </w:rPr>
         <w:t xml:space="preserve"> </w:t>
       </w:r>
+      <w:proofErr w:type="spellStart"/>
       <w:r>
         <w:rPr>
           <w:rFonts w:ascii="Consolas" w:eastAsia="Times New Roman" w:hAnsi="Consolas" w:cs="Times New Roman"/>
@@ -6537,6 +7193,7 @@
         </w:rPr>
         <w:t>cLow</w:t>
       </w:r>
+      <w:proofErr w:type="spellEnd"/>
       <w:r>
         <w:rPr>
           <w:rFonts w:ascii="Consolas" w:eastAsia="Times New Roman" w:hAnsi="Consolas" w:cs="Times New Roman"/>
@@ -6546,6 +7203,7 @@
         </w:rPr>
         <w:t xml:space="preserve"> = </w:t>
       </w:r>
+      <w:proofErr w:type="spellStart"/>
       <w:r>
         <w:rPr>
           <w:rFonts w:ascii="Consolas" w:eastAsia="Times New Roman" w:hAnsi="Consolas" w:cs="Times New Roman"/>
@@ -6555,6 +7213,7 @@
         </w:rPr>
         <w:t>smData</w:t>
       </w:r>
+      <w:proofErr w:type="spellEnd"/>
       <w:r>
         <w:rPr>
           <w:rFonts w:ascii="Consolas" w:eastAsia="Times New Roman" w:hAnsi="Consolas" w:cs="Times New Roman"/>
@@ -6603,6 +7262,8 @@
         </w:rPr>
         <w:t xml:space="preserve">      </w:t>
       </w:r>
+      <w:proofErr w:type="spellStart"/>
+      <w:proofErr w:type="gramStart"/>
       <w:r>
         <w:rPr>
           <w:rFonts w:ascii="Consolas" w:eastAsia="Times New Roman" w:hAnsi="Consolas" w:cs="Times New Roman"/>
@@ -6612,6 +7273,8 @@
         </w:rPr>
         <w:t>int</w:t>
       </w:r>
+      <w:proofErr w:type="spellEnd"/>
+      <w:proofErr w:type="gramEnd"/>
       <w:r>
         <w:rPr>
           <w:rFonts w:ascii="Consolas" w:eastAsia="Times New Roman" w:hAnsi="Consolas" w:cs="Times New Roman"/>
@@ -6621,6 +7284,7 @@
         </w:rPr>
         <w:t xml:space="preserve"> </w:t>
       </w:r>
+      <w:proofErr w:type="spellStart"/>
       <w:r>
         <w:rPr>
           <w:rFonts w:ascii="Consolas" w:eastAsia="Times New Roman" w:hAnsi="Consolas" w:cs="Times New Roman"/>
@@ -6630,6 +7294,7 @@
         </w:rPr>
         <w:t>cHigh</w:t>
       </w:r>
+      <w:proofErr w:type="spellEnd"/>
       <w:r>
         <w:rPr>
           <w:rFonts w:ascii="Consolas" w:eastAsia="Times New Roman" w:hAnsi="Consolas" w:cs="Times New Roman"/>
@@ -6639,6 +7304,7 @@
         </w:rPr>
         <w:t xml:space="preserve"> = </w:t>
       </w:r>
+      <w:proofErr w:type="spellStart"/>
       <w:r>
         <w:rPr>
           <w:rFonts w:ascii="Consolas" w:eastAsia="Times New Roman" w:hAnsi="Consolas" w:cs="Times New Roman"/>
@@ -6648,6 +7314,7 @@
         </w:rPr>
         <w:t>smData</w:t>
       </w:r>
+      <w:proofErr w:type="spellEnd"/>
       <w:r>
         <w:rPr>
           <w:rFonts w:ascii="Consolas" w:eastAsia="Times New Roman" w:hAnsi="Consolas" w:cs="Times New Roman"/>
@@ -6696,6 +7363,8 @@
         </w:rPr>
         <w:t xml:space="preserve">      </w:t>
       </w:r>
+      <w:proofErr w:type="spellStart"/>
+      <w:proofErr w:type="gramStart"/>
       <w:r>
         <w:rPr>
           <w:rFonts w:ascii="Consolas" w:eastAsia="Times New Roman" w:hAnsi="Consolas" w:cs="Times New Roman"/>
@@ -6705,6 +7374,8 @@
         </w:rPr>
         <w:t>cHigh</w:t>
       </w:r>
+      <w:proofErr w:type="spellEnd"/>
+      <w:proofErr w:type="gramEnd"/>
       <w:r>
         <w:rPr>
           <w:rFonts w:ascii="Consolas" w:eastAsia="Times New Roman" w:hAnsi="Consolas" w:cs="Times New Roman"/>
@@ -6714,6 +7385,7 @@
         </w:rPr>
         <w:t xml:space="preserve"> = </w:t>
       </w:r>
+      <w:proofErr w:type="spellStart"/>
       <w:r>
         <w:rPr>
           <w:rFonts w:ascii="Consolas" w:eastAsia="Times New Roman" w:hAnsi="Consolas" w:cs="Times New Roman"/>
@@ -6723,6 +7395,7 @@
         </w:rPr>
         <w:t>cHigh</w:t>
       </w:r>
+      <w:proofErr w:type="spellEnd"/>
       <w:r>
         <w:rPr>
           <w:rFonts w:ascii="Consolas" w:eastAsia="Times New Roman" w:hAnsi="Consolas" w:cs="Times New Roman"/>
@@ -6807,6 +7480,7 @@
         </w:rPr>
         <w:t xml:space="preserve"> = ((</w:t>
       </w:r>
+      <w:proofErr w:type="spellStart"/>
       <w:r>
         <w:rPr>
           <w:rFonts w:ascii="Consolas" w:eastAsia="Times New Roman" w:hAnsi="Consolas" w:cs="Times New Roman"/>
@@ -6816,6 +7490,7 @@
         </w:rPr>
         <w:t>cLow</w:t>
       </w:r>
+      <w:proofErr w:type="spellEnd"/>
       <w:r>
         <w:rPr>
           <w:rFonts w:ascii="Consolas" w:eastAsia="Times New Roman" w:hAnsi="Consolas" w:cs="Times New Roman"/>
@@ -6825,6 +7500,7 @@
         </w:rPr>
         <w:t xml:space="preserve"> + </w:t>
       </w:r>
+      <w:proofErr w:type="spellStart"/>
       <w:r>
         <w:rPr>
           <w:rFonts w:ascii="Consolas" w:eastAsia="Times New Roman" w:hAnsi="Consolas" w:cs="Times New Roman"/>
@@ -6834,6 +7510,7 @@
         </w:rPr>
         <w:t>cHigh</w:t>
       </w:r>
+      <w:proofErr w:type="spellEnd"/>
       <w:r>
         <w:rPr>
           <w:rFonts w:ascii="Consolas" w:eastAsia="Times New Roman" w:hAnsi="Consolas" w:cs="Times New Roman"/>
@@ -6894,6 +7571,8 @@
         </w:rPr>
         <w:t xml:space="preserve">      </w:t>
       </w:r>
+      <w:proofErr w:type="spellStart"/>
+      <w:proofErr w:type="gramStart"/>
       <w:r>
         <w:rPr>
           <w:rFonts w:ascii="Consolas" w:eastAsia="Times New Roman" w:hAnsi="Consolas" w:cs="Times New Roman"/>
@@ -6903,6 +7582,8 @@
         </w:rPr>
         <w:t>cLow</w:t>
       </w:r>
+      <w:proofErr w:type="spellEnd"/>
+      <w:proofErr w:type="gramEnd"/>
       <w:r>
         <w:rPr>
           <w:rFonts w:ascii="Consolas" w:eastAsia="Times New Roman" w:hAnsi="Consolas" w:cs="Times New Roman"/>
@@ -6912,6 +7593,7 @@
         </w:rPr>
         <w:t xml:space="preserve"> = </w:t>
       </w:r>
+      <w:proofErr w:type="spellStart"/>
       <w:r>
         <w:rPr>
           <w:rFonts w:ascii="Consolas" w:eastAsia="Times New Roman" w:hAnsi="Consolas" w:cs="Times New Roman"/>
@@ -6921,6 +7603,7 @@
         </w:rPr>
         <w:t>smData</w:t>
       </w:r>
+      <w:proofErr w:type="spellEnd"/>
       <w:r>
         <w:rPr>
           <w:rFonts w:ascii="Consolas" w:eastAsia="Times New Roman" w:hAnsi="Consolas" w:cs="Times New Roman"/>
@@ -6969,6 +7652,8 @@
         </w:rPr>
         <w:t xml:space="preserve">      </w:t>
       </w:r>
+      <w:proofErr w:type="spellStart"/>
+      <w:proofErr w:type="gramStart"/>
       <w:r>
         <w:rPr>
           <w:rFonts w:ascii="Consolas" w:eastAsia="Times New Roman" w:hAnsi="Consolas" w:cs="Times New Roman"/>
@@ -6978,6 +7663,8 @@
         </w:rPr>
         <w:t>cHigh</w:t>
       </w:r>
+      <w:proofErr w:type="spellEnd"/>
+      <w:proofErr w:type="gramEnd"/>
       <w:r>
         <w:rPr>
           <w:rFonts w:ascii="Consolas" w:eastAsia="Times New Roman" w:hAnsi="Consolas" w:cs="Times New Roman"/>
@@ -6987,6 +7674,7 @@
         </w:rPr>
         <w:t xml:space="preserve"> = </w:t>
       </w:r>
+      <w:proofErr w:type="spellStart"/>
       <w:r>
         <w:rPr>
           <w:rFonts w:ascii="Consolas" w:eastAsia="Times New Roman" w:hAnsi="Consolas" w:cs="Times New Roman"/>
@@ -6996,6 +7684,7 @@
         </w:rPr>
         <w:t>smData</w:t>
       </w:r>
+      <w:proofErr w:type="spellEnd"/>
       <w:r>
         <w:rPr>
           <w:rFonts w:ascii="Consolas" w:eastAsia="Times New Roman" w:hAnsi="Consolas" w:cs="Times New Roman"/>
@@ -7044,6 +7733,8 @@
         </w:rPr>
         <w:t xml:space="preserve">      </w:t>
       </w:r>
+      <w:proofErr w:type="spellStart"/>
+      <w:proofErr w:type="gramStart"/>
       <w:r>
         <w:rPr>
           <w:rFonts w:ascii="Consolas" w:eastAsia="Times New Roman" w:hAnsi="Consolas" w:cs="Times New Roman"/>
@@ -7053,6 +7744,8 @@
         </w:rPr>
         <w:t>cHigh</w:t>
       </w:r>
+      <w:proofErr w:type="spellEnd"/>
+      <w:proofErr w:type="gramEnd"/>
       <w:r>
         <w:rPr>
           <w:rFonts w:ascii="Consolas" w:eastAsia="Times New Roman" w:hAnsi="Consolas" w:cs="Times New Roman"/>
@@ -7062,6 +7755,7 @@
         </w:rPr>
         <w:t xml:space="preserve"> = </w:t>
       </w:r>
+      <w:proofErr w:type="spellStart"/>
       <w:r>
         <w:rPr>
           <w:rFonts w:ascii="Consolas" w:eastAsia="Times New Roman" w:hAnsi="Consolas" w:cs="Times New Roman"/>
@@ -7071,6 +7765,7 @@
         </w:rPr>
         <w:t>cHigh</w:t>
       </w:r>
+      <w:proofErr w:type="spellEnd"/>
       <w:r>
         <w:rPr>
           <w:rFonts w:ascii="Consolas" w:eastAsia="Times New Roman" w:hAnsi="Consolas" w:cs="Times New Roman"/>
@@ -7155,6 +7850,7 @@
         </w:rPr>
         <w:t xml:space="preserve"> = ((</w:t>
       </w:r>
+      <w:proofErr w:type="spellStart"/>
       <w:r>
         <w:rPr>
           <w:rFonts w:ascii="Consolas" w:eastAsia="Times New Roman" w:hAnsi="Consolas" w:cs="Times New Roman"/>
@@ -7164,6 +7860,7 @@
         </w:rPr>
         <w:t>cLow</w:t>
       </w:r>
+      <w:proofErr w:type="spellEnd"/>
       <w:r>
         <w:rPr>
           <w:rFonts w:ascii="Consolas" w:eastAsia="Times New Roman" w:hAnsi="Consolas" w:cs="Times New Roman"/>
@@ -7173,6 +7870,7 @@
         </w:rPr>
         <w:t xml:space="preserve"> + </w:t>
       </w:r>
+      <w:proofErr w:type="spellStart"/>
       <w:r>
         <w:rPr>
           <w:rFonts w:ascii="Consolas" w:eastAsia="Times New Roman" w:hAnsi="Consolas" w:cs="Times New Roman"/>
@@ -7182,6 +7880,7 @@
         </w:rPr>
         <w:t>cHigh</w:t>
       </w:r>
+      <w:proofErr w:type="spellEnd"/>
       <w:r>
         <w:rPr>
           <w:rFonts w:ascii="Consolas" w:eastAsia="Times New Roman" w:hAnsi="Consolas" w:cs="Times New Roman"/>
@@ -7387,6 +8086,7 @@
   <w:style w:type="paragraph" w:default="1" w:styleId="Normal">
     <w:name w:val="Normal"/>
     <w:qFormat/>
+    <w:rsid w:val="001455CC"/>
   </w:style>
   <w:style w:type="paragraph" w:styleId="Heading1">
     <w:name w:val="heading 1"/>
